--- a/LiteratureReview_References.docx
+++ b/LiteratureReview_References.docx
@@ -9,6 +9,86 @@
       <w:r>
         <w:t>References</w:t>
       </w:r>
+    </w:p>
+    <w:p>
+      <w:pPr>
+        <w:spacing w:line="240" w:lineRule="auto"/>
+        <w:rPr>
+          <w:rFonts w:ascii="Arial" w:hAnsi="Arial" w:cs="Arial"/>
+          <w:sz w:val="24"/>
+          <w:szCs w:val="24"/>
+        </w:rPr>
+      </w:pPr>
+      <w:r>
+        <w:rPr>
+          <w:rFonts w:ascii="Arial" w:hAnsi="Arial" w:cs="Arial"/>
+          <w:sz w:val="24"/>
+          <w:szCs w:val="24"/>
+        </w:rPr>
+        <w:t xml:space="preserve">SECURING INTERNET PROTOCOL (IP) STORAGE: A CASE STUDY SIVA RAMA KRISHNAN SOMAYAJI1 AND </w:t>
+      </w:r>
+      <w:proofErr w:type="spellStart"/>
+      <w:r>
+        <w:rPr>
+          <w:rFonts w:ascii="Arial" w:hAnsi="Arial" w:cs="Arial"/>
+          <w:sz w:val="24"/>
+          <w:szCs w:val="24"/>
+        </w:rPr>
+        <w:t>Ch.A.S</w:t>
+      </w:r>
+      <w:proofErr w:type="spellEnd"/>
+      <w:r>
+        <w:rPr>
+          <w:rFonts w:ascii="Arial" w:hAnsi="Arial" w:cs="Arial"/>
+          <w:sz w:val="24"/>
+          <w:szCs w:val="24"/>
+        </w:rPr>
+        <w:t xml:space="preserve"> MURTY2</w:t>
+      </w:r>
+      <w:r>
+        <w:rPr>
+          <w:rFonts w:ascii="Arial" w:hAnsi="Arial" w:cs="Arial"/>
+          <w:sz w:val="24"/>
+          <w:szCs w:val="24"/>
+        </w:rPr>
+        <w:t xml:space="preserve">, </w:t>
+      </w:r>
+      <w:r>
+        <w:rPr>
+          <w:rFonts w:ascii="Arial" w:hAnsi="Arial" w:cs="Arial"/>
+          <w:sz w:val="24"/>
+          <w:szCs w:val="24"/>
+        </w:rPr>
+        <w:t>International Journal of Next Generation Network (IJNGN), Vol.2, No.1, March 2010</w:t>
+      </w:r>
+    </w:p>
+    <w:p>
+      <w:pPr>
+        <w:spacing w:line="240" w:lineRule="auto"/>
+        <w:rPr>
+          <w:rFonts w:ascii="Arial" w:hAnsi="Arial" w:cs="Arial"/>
+          <w:sz w:val="24"/>
+          <w:szCs w:val="24"/>
+        </w:rPr>
+      </w:pPr>
+    </w:p>
+    <w:p>
+      <w:pPr>
+        <w:spacing w:line="240" w:lineRule="auto"/>
+        <w:rPr>
+          <w:rFonts w:ascii="Arial" w:hAnsi="Arial" w:cs="Arial"/>
+          <w:sz w:val="24"/>
+          <w:szCs w:val="24"/>
+        </w:rPr>
+      </w:pPr>
+      <w:r>
+        <w:rPr>
+          <w:rFonts w:ascii="Arial" w:hAnsi="Arial" w:cs="Arial"/>
+          <w:sz w:val="24"/>
+          <w:szCs w:val="24"/>
+        </w:rPr>
+        <w:t>Bindu Trikha / A Journey from floppy disk to cloud storage</w:t>
+      </w:r>
       <w:bookmarkStart w:id="0" w:name="_GoBack"/>
       <w:bookmarkEnd w:id="0"/>
     </w:p>
@@ -27,86 +107,6 @@
           <w:sz w:val="24"/>
           <w:szCs w:val="24"/>
         </w:rPr>
-        <w:t>SECURING INTERNET PROTOCOL (IP) STORAGE: A CASE STUDY SIVA RAMA KRISHNAN SOMAYAJI1 AND Ch.A.S MURTY2</w:t>
-      </w:r>
-    </w:p>
-    <w:p>
-      <w:pPr>
-        <w:spacing w:line="240" w:lineRule="auto"/>
-        <w:rPr>
-          <w:rFonts w:ascii="Arial" w:hAnsi="Arial" w:cs="Arial"/>
-          <w:sz w:val="24"/>
-          <w:szCs w:val="24"/>
-        </w:rPr>
-      </w:pPr>
-      <w:r>
-        <w:rPr>
-          <w:rFonts w:ascii="Arial" w:hAnsi="Arial" w:cs="Arial"/>
-          <w:sz w:val="24"/>
-          <w:szCs w:val="24"/>
-        </w:rPr>
-        <w:t xml:space="preserve">International Journal of Next Generation Network </w:t>
-      </w:r>
-      <w:r>
-        <w:rPr>
-          <w:rFonts w:ascii="Arial" w:hAnsi="Arial" w:cs="Arial"/>
-          <w:sz w:val="24"/>
-          <w:szCs w:val="24"/>
-        </w:rPr>
-        <w:t>(IJNGN)</w:t>
-      </w:r>
-      <w:r>
-        <w:rPr>
-          <w:rFonts w:ascii="Arial" w:hAnsi="Arial" w:cs="Arial"/>
-          <w:sz w:val="24"/>
-          <w:szCs w:val="24"/>
-        </w:rPr>
-        <w:t>, Vol.2, No.1, March 2010</w:t>
-      </w:r>
-    </w:p>
-    <w:p>
-      <w:pPr>
-        <w:spacing w:line="240" w:lineRule="auto"/>
-        <w:rPr>
-          <w:rFonts w:ascii="Arial" w:hAnsi="Arial" w:cs="Arial"/>
-          <w:sz w:val="24"/>
-          <w:szCs w:val="24"/>
-        </w:rPr>
-      </w:pPr>
-    </w:p>
-    <w:p>
-      <w:pPr>
-        <w:spacing w:line="240" w:lineRule="auto"/>
-        <w:rPr>
-          <w:rFonts w:ascii="Arial" w:hAnsi="Arial" w:cs="Arial"/>
-          <w:sz w:val="24"/>
-          <w:szCs w:val="24"/>
-        </w:rPr>
-      </w:pPr>
-      <w:r>
-        <w:rPr>
-          <w:rFonts w:ascii="Arial" w:hAnsi="Arial" w:cs="Arial"/>
-          <w:sz w:val="24"/>
-          <w:szCs w:val="24"/>
-        </w:rPr>
-        <w:t>Bindu Trikha / A Journey from floppy disk to cloud storage</w:t>
-      </w:r>
-    </w:p>
-    <w:p>
-      <w:pPr>
-        <w:spacing w:line="240" w:lineRule="auto"/>
-        <w:rPr>
-          <w:rFonts w:ascii="Arial" w:hAnsi="Arial" w:cs="Arial"/>
-          <w:sz w:val="24"/>
-          <w:szCs w:val="24"/>
-        </w:rPr>
-      </w:pPr>
-      <w:r>
-        <w:rPr>
-          <w:rFonts w:ascii="Arial" w:hAnsi="Arial" w:cs="Arial"/>
-          <w:sz w:val="24"/>
-          <w:szCs w:val="24"/>
-        </w:rPr>
         <w:t xml:space="preserve">(IJCSE) International Journal on Computer Science and Engineering </w:t>
       </w:r>
     </w:p>
@@ -407,16 +407,7 @@
           <w:szCs w:val="24"/>
           <w:shd w:val="clear" w:color="auto" w:fill="FFFFFF"/>
         </w:rPr>
-        <w:t>  2009</w:t>
-      </w:r>
-      <w:r>
-        <w:rPr>
-          <w:rFonts w:ascii="Arial" w:hAnsi="Arial" w:cs="Arial"/>
-          <w:sz w:val="24"/>
-          <w:szCs w:val="24"/>
-          <w:shd w:val="clear" w:color="auto" w:fill="FFFFFF"/>
-        </w:rPr>
-        <w:t>,</w:t>
+        <w:t>  2009,</w:t>
       </w:r>
       <w:r>
         <w:rPr>
@@ -1893,6 +1884,449 @@
           <w:szCs w:val="24"/>
           <w:shd w:val="clear" w:color="auto" w:fill="FFFFFF"/>
         </w:rPr>
+        <w:t xml:space="preserve">, </w:t>
+      </w:r>
+      <w:hyperlink r:id="rId26" w:history="1">
+        <w:r>
+          <w:rPr>
+            <w:rStyle w:val="Hyperlink"/>
+            <w:rFonts w:ascii="Arial" w:hAnsi="Arial" w:cs="Arial"/>
+            <w:color w:val="auto"/>
+            <w:sz w:val="24"/>
+            <w:szCs w:val="24"/>
+            <w:u w:val="none"/>
+            <w:shd w:val="clear" w:color="auto" w:fill="FFFFFF"/>
+          </w:rPr>
+          <w:t>Rashmi Shetty</w:t>
+        </w:r>
+      </w:hyperlink>
+    </w:p>
+    <w:p>
+      <w:pPr>
+        <w:spacing w:line="240" w:lineRule="auto"/>
+        <w:rPr>
+          <w:rFonts w:ascii="Arial" w:hAnsi="Arial" w:cs="Arial"/>
+          <w:sz w:val="24"/>
+          <w:szCs w:val="24"/>
+        </w:rPr>
+      </w:pPr>
+    </w:p>
+    <w:p>
+      <w:pPr>
+        <w:spacing w:line="240" w:lineRule="auto"/>
+        <w:rPr>
+          <w:rFonts w:ascii="Arial" w:hAnsi="Arial" w:cs="Arial"/>
+          <w:sz w:val="24"/>
+          <w:szCs w:val="24"/>
+        </w:rPr>
+      </w:pPr>
+      <w:r>
+        <w:rPr>
+          <w:rFonts w:ascii="Arial" w:hAnsi="Arial" w:cs="Arial"/>
+          <w:sz w:val="24"/>
+          <w:szCs w:val="24"/>
+        </w:rPr>
+        <w:t xml:space="preserve">Journal of Software Engineering and Applications, 2014, 7, 617-625 Published Online July 2014 in SciRes. http://www.scirp.org/journal/jsea </w:t>
+      </w:r>
+      <w:hyperlink r:id="rId27" w:history="1">
+        <w:r>
+          <w:rPr>
+            <w:rStyle w:val="Hyperlink"/>
+            <w:rFonts w:ascii="Arial" w:hAnsi="Arial" w:cs="Arial"/>
+            <w:color w:val="auto"/>
+            <w:sz w:val="24"/>
+            <w:szCs w:val="24"/>
+            <w:u w:val="none"/>
+          </w:rPr>
+          <w:t>http://dx.doi.org/10.4236/jsea.2014.78057</w:t>
+        </w:r>
+      </w:hyperlink>
+    </w:p>
+    <w:p>
+      <w:pPr>
+        <w:spacing w:line="240" w:lineRule="auto"/>
+        <w:rPr>
+          <w:rFonts w:ascii="Arial" w:hAnsi="Arial" w:cs="Arial"/>
+          <w:sz w:val="24"/>
+          <w:szCs w:val="24"/>
+        </w:rPr>
+      </w:pPr>
+      <w:r>
+        <w:rPr>
+          <w:rFonts w:ascii="Arial" w:hAnsi="Arial" w:cs="Arial"/>
+          <w:sz w:val="24"/>
+          <w:szCs w:val="24"/>
+        </w:rPr>
+        <w:t>Regression Testing in Developer Environment for Absence of Code Coverage</w:t>
+      </w:r>
+    </w:p>
+    <w:p>
+      <w:pPr>
+        <w:spacing w:line="240" w:lineRule="auto"/>
+        <w:rPr>
+          <w:rFonts w:ascii="Arial" w:hAnsi="Arial" w:cs="Arial"/>
+          <w:sz w:val="24"/>
+          <w:szCs w:val="24"/>
+        </w:rPr>
+      </w:pPr>
+      <w:r>
+        <w:rPr>
+          <w:rFonts w:ascii="Arial" w:hAnsi="Arial" w:cs="Arial"/>
+          <w:sz w:val="24"/>
+          <w:szCs w:val="24"/>
+        </w:rPr>
+        <w:t>M. Thillaikarasi, K. Seetharaman</w:t>
+      </w:r>
+    </w:p>
+    <w:p>
+      <w:pPr>
+        <w:spacing w:line="240" w:lineRule="auto"/>
+        <w:rPr>
+          <w:rFonts w:ascii="Arial" w:hAnsi="Arial" w:cs="Arial"/>
+          <w:sz w:val="24"/>
+          <w:szCs w:val="24"/>
+        </w:rPr>
+      </w:pPr>
+    </w:p>
+    <w:p>
+      <w:pPr>
+        <w:spacing w:line="240" w:lineRule="auto"/>
+        <w:rPr>
+          <w:rFonts w:ascii="Arial" w:hAnsi="Arial" w:cs="Arial"/>
+          <w:sz w:val="24"/>
+          <w:szCs w:val="24"/>
+        </w:rPr>
+      </w:pPr>
+      <w:r>
+        <w:rPr>
+          <w:rFonts w:ascii="Arial" w:hAnsi="Arial" w:cs="Arial"/>
+          <w:sz w:val="24"/>
+          <w:szCs w:val="24"/>
+        </w:rPr>
+        <w:t>Sunil L. Bangare et al. / International Journal of Engineering Science and Technology (IJEST)</w:t>
+      </w:r>
+    </w:p>
+    <w:p>
+      <w:pPr>
+        <w:spacing w:line="240" w:lineRule="auto"/>
+        <w:rPr>
+          <w:rFonts w:ascii="Arial" w:hAnsi="Arial" w:cs="Arial"/>
+          <w:sz w:val="24"/>
+          <w:szCs w:val="24"/>
+        </w:rPr>
+      </w:pPr>
+      <w:r>
+        <w:rPr>
+          <w:rFonts w:ascii="Arial" w:hAnsi="Arial" w:cs="Arial"/>
+          <w:sz w:val="24"/>
+          <w:szCs w:val="24"/>
+        </w:rPr>
+        <w:t>AUTOMATED TESTING IN DEVELOPMENT PHASE,</w:t>
+      </w:r>
+    </w:p>
+    <w:p>
+      <w:pPr>
+        <w:spacing w:line="240" w:lineRule="auto"/>
+        <w:rPr>
+          <w:rFonts w:ascii="Arial" w:hAnsi="Arial" w:cs="Arial"/>
+          <w:sz w:val="24"/>
+          <w:szCs w:val="24"/>
+        </w:rPr>
+      </w:pPr>
+      <w:r>
+        <w:rPr>
+          <w:rFonts w:ascii="Arial" w:hAnsi="Arial" w:cs="Arial"/>
+          <w:sz w:val="24"/>
+          <w:szCs w:val="24"/>
+        </w:rPr>
+        <w:t>SUNIL L. BANGARE, SACHIN M. KAMBLE, PALLAVI S. BANGARE, ABHIJIT V. NAIK</w:t>
+      </w:r>
+    </w:p>
+    <w:p>
+      <w:pPr>
+        <w:spacing w:line="240" w:lineRule="auto"/>
+        <w:rPr>
+          <w:rFonts w:ascii="Arial" w:hAnsi="Arial" w:cs="Arial"/>
+          <w:sz w:val="24"/>
+          <w:szCs w:val="24"/>
+        </w:rPr>
+      </w:pPr>
+    </w:p>
+    <w:p>
+      <w:pPr>
+        <w:spacing w:line="240" w:lineRule="auto"/>
+        <w:rPr>
+          <w:rFonts w:ascii="Arial" w:hAnsi="Arial" w:cs="Arial"/>
+          <w:sz w:val="24"/>
+          <w:szCs w:val="24"/>
+        </w:rPr>
+      </w:pPr>
+      <w:r>
+        <w:rPr>
+          <w:rFonts w:ascii="Arial" w:hAnsi="Arial" w:cs="Arial"/>
+          <w:sz w:val="24"/>
+          <w:szCs w:val="24"/>
+        </w:rPr>
+        <w:t>Latika Kharb et al, Int. J. Comp. Tech. Appl., Vol 2 (4), 798-802 IJCTA | JULY-AUGUST 2011 Available online@www.ijcta.com 798 ISSN:2229-6093</w:t>
+      </w:r>
+    </w:p>
+    <w:p>
+      <w:pPr>
+        <w:spacing w:line="240" w:lineRule="auto"/>
+        <w:rPr>
+          <w:rFonts w:ascii="Arial" w:hAnsi="Arial" w:cs="Arial"/>
+          <w:sz w:val="24"/>
+          <w:szCs w:val="24"/>
+        </w:rPr>
+      </w:pPr>
+      <w:r>
+        <w:rPr>
+          <w:rFonts w:ascii="Arial" w:hAnsi="Arial" w:cs="Arial"/>
+          <w:sz w:val="24"/>
+          <w:szCs w:val="24"/>
+        </w:rPr>
+        <w:t>Reliable Software Development with Proposed Quality Oriented Software Testing Metrics</w:t>
+      </w:r>
+    </w:p>
+    <w:p>
+      <w:pPr>
+        <w:spacing w:line="240" w:lineRule="auto"/>
+        <w:rPr>
+          <w:rFonts w:ascii="Arial" w:hAnsi="Arial" w:cs="Arial"/>
+          <w:sz w:val="24"/>
+          <w:szCs w:val="24"/>
+        </w:rPr>
+      </w:pPr>
+      <w:r>
+        <w:rPr>
+          <w:rFonts w:ascii="Arial" w:hAnsi="Arial" w:cs="Arial"/>
+          <w:sz w:val="24"/>
+          <w:szCs w:val="24"/>
+        </w:rPr>
+        <w:t>Ms. Latika Kh</w:t>
+      </w:r>
+      <w:r>
+        <w:rPr>
+          <w:rFonts w:ascii="Arial" w:hAnsi="Arial" w:cs="Arial"/>
+          <w:sz w:val="24"/>
+          <w:szCs w:val="24"/>
+        </w:rPr>
+        <w:t>arb, Dr. Vijay Singh Rathore</w:t>
+      </w:r>
+    </w:p>
+    <w:p>
+      <w:pPr>
+        <w:spacing w:line="240" w:lineRule="auto"/>
+        <w:rPr>
+          <w:rFonts w:ascii="Arial" w:hAnsi="Arial" w:cs="Arial"/>
+          <w:sz w:val="24"/>
+          <w:szCs w:val="24"/>
+        </w:rPr>
+      </w:pPr>
+    </w:p>
+    <w:p>
+      <w:pPr>
+        <w:spacing w:line="240" w:lineRule="auto"/>
+        <w:rPr>
+          <w:rFonts w:ascii="Arial" w:hAnsi="Arial" w:cs="Arial"/>
+          <w:sz w:val="24"/>
+          <w:szCs w:val="24"/>
+        </w:rPr>
+      </w:pPr>
+    </w:p>
+    <w:p>
+      <w:pPr>
+        <w:spacing w:line="240" w:lineRule="auto"/>
+        <w:rPr>
+          <w:rFonts w:ascii="Arial" w:hAnsi="Arial" w:cs="Arial"/>
+          <w:sz w:val="24"/>
+          <w:szCs w:val="24"/>
+        </w:rPr>
+      </w:pPr>
+      <w:r>
+        <w:rPr>
+          <w:rFonts w:ascii="Arial" w:hAnsi="Arial" w:cs="Arial"/>
+          <w:sz w:val="24"/>
+          <w:szCs w:val="24"/>
+        </w:rPr>
+        <w:t xml:space="preserve">Revista Antioqueña de las Ciencias Computacionales y la Ingeniería de Software ISSN: 2248-7441 www.fundacioniai.org/raccis/index.htm </w:t>
+      </w:r>
+      <w:hyperlink r:id="rId28" w:history="1">
+        <w:r>
+          <w:rPr>
+            <w:rStyle w:val="Hyperlink"/>
+            <w:rFonts w:ascii="Arial" w:hAnsi="Arial" w:cs="Arial"/>
+            <w:color w:val="auto"/>
+            <w:sz w:val="24"/>
+            <w:szCs w:val="24"/>
+            <w:u w:val="none"/>
+          </w:rPr>
+          <w:t>raccis@fundacioniai.org</w:t>
+        </w:r>
+      </w:hyperlink>
+    </w:p>
+    <w:p>
+      <w:pPr>
+        <w:spacing w:line="240" w:lineRule="auto"/>
+        <w:rPr>
+          <w:rFonts w:ascii="Arial" w:hAnsi="Arial" w:cs="Arial"/>
+          <w:sz w:val="24"/>
+          <w:szCs w:val="24"/>
+        </w:rPr>
+      </w:pPr>
+      <w:r>
+        <w:rPr>
+          <w:rFonts w:ascii="Arial" w:hAnsi="Arial" w:cs="Arial"/>
+          <w:sz w:val="24"/>
+          <w:szCs w:val="24"/>
+        </w:rPr>
+        <w:t xml:space="preserve">Tools and Behavior Abstraction: A Future for Software Engineering Las Herramientas y la Abstracción </w:t>
+      </w:r>
+      <w:proofErr w:type="gramStart"/>
+      <w:r>
+        <w:rPr>
+          <w:rFonts w:ascii="Arial" w:hAnsi="Arial" w:cs="Arial"/>
+          <w:sz w:val="24"/>
+          <w:szCs w:val="24"/>
+        </w:rPr>
+        <w:t>del</w:t>
+      </w:r>
+      <w:proofErr w:type="gramEnd"/>
+      <w:r>
+        <w:rPr>
+          <w:rFonts w:ascii="Arial" w:hAnsi="Arial" w:cs="Arial"/>
+          <w:sz w:val="24"/>
+          <w:szCs w:val="24"/>
+        </w:rPr>
+        <w:t xml:space="preserve"> Comportamiento: Un Futuro para la Ingeniería de Software</w:t>
+      </w:r>
+    </w:p>
+    <w:p>
+      <w:pPr>
+        <w:spacing w:line="240" w:lineRule="auto"/>
+        <w:rPr>
+          <w:rFonts w:ascii="Arial" w:hAnsi="Arial" w:cs="Arial"/>
+          <w:sz w:val="24"/>
+          <w:szCs w:val="24"/>
+        </w:rPr>
+      </w:pPr>
+    </w:p>
+    <w:p>
+      <w:pPr>
+        <w:spacing w:line="240" w:lineRule="auto"/>
+        <w:rPr>
+          <w:rFonts w:ascii="Arial" w:hAnsi="Arial" w:cs="Arial"/>
+          <w:sz w:val="24"/>
+          <w:szCs w:val="24"/>
+        </w:rPr>
+      </w:pPr>
+    </w:p>
+    <w:p>
+      <w:pPr>
+        <w:spacing w:line="240" w:lineRule="auto"/>
+        <w:rPr>
+          <w:rFonts w:ascii="Arial" w:hAnsi="Arial" w:cs="Arial"/>
+          <w:sz w:val="24"/>
+          <w:szCs w:val="24"/>
+          <w:shd w:val="clear" w:color="auto" w:fill="FFFFFF"/>
+        </w:rPr>
+      </w:pPr>
+      <w:hyperlink r:id="rId29" w:history="1">
+        <w:r>
+          <w:rPr>
+            <w:rStyle w:val="Hyperlink"/>
+            <w:rFonts w:ascii="Arial" w:hAnsi="Arial" w:cs="Arial"/>
+            <w:color w:val="auto"/>
+            <w:sz w:val="24"/>
+            <w:szCs w:val="24"/>
+            <w:u w:val="none"/>
+            <w:shd w:val="clear" w:color="auto" w:fill="FFFFFF"/>
+          </w:rPr>
+          <w:t>International Journal of Soft Computing &amp; Engineering</w:t>
+        </w:r>
+      </w:hyperlink>
+      <w:r>
+        <w:rPr>
+          <w:rFonts w:ascii="Arial" w:hAnsi="Arial" w:cs="Arial"/>
+          <w:sz w:val="24"/>
+          <w:szCs w:val="24"/>
+          <w:shd w:val="clear" w:color="auto" w:fill="FFFFFF"/>
+        </w:rPr>
+        <w:t>  2012 </w:t>
+      </w:r>
+    </w:p>
+    <w:p>
+      <w:pPr>
+        <w:spacing w:line="240" w:lineRule="auto"/>
+        <w:rPr>
+          <w:rFonts w:ascii="Arial" w:hAnsi="Arial" w:cs="Arial"/>
+          <w:sz w:val="24"/>
+          <w:szCs w:val="24"/>
+        </w:rPr>
+      </w:pPr>
+      <w:r>
+        <w:rPr>
+          <w:rFonts w:ascii="Arial" w:hAnsi="Arial" w:cs="Arial"/>
+          <w:sz w:val="24"/>
+          <w:szCs w:val="24"/>
+        </w:rPr>
+        <w:t>A Research Study on importance of Testing and Quality Assurance in Software Development Life Cycle (SDLC) Models</w:t>
+      </w:r>
+    </w:p>
+    <w:p>
+      <w:pPr>
+        <w:spacing w:line="240" w:lineRule="auto"/>
+        <w:rPr>
+          <w:rFonts w:ascii="Arial" w:hAnsi="Arial" w:cs="Arial"/>
+          <w:sz w:val="24"/>
+          <w:szCs w:val="24"/>
+        </w:rPr>
+      </w:pPr>
+      <w:hyperlink r:id="rId30" w:history="1">
+        <w:r>
+          <w:rPr>
+            <w:rStyle w:val="Hyperlink"/>
+            <w:rFonts w:ascii="Arial" w:hAnsi="Arial" w:cs="Arial"/>
+            <w:color w:val="auto"/>
+            <w:sz w:val="24"/>
+            <w:szCs w:val="24"/>
+            <w:u w:val="none"/>
+            <w:shd w:val="clear" w:color="auto" w:fill="FFFFFF"/>
+          </w:rPr>
+          <w:t>Maneela</w:t>
+        </w:r>
+        <w:r>
+          <w:rPr>
+            <w:rStyle w:val="Hyperlink"/>
+            <w:rFonts w:ascii="Arial" w:hAnsi="Arial" w:cs="Arial"/>
+            <w:color w:val="auto"/>
+            <w:sz w:val="24"/>
+            <w:szCs w:val="24"/>
+            <w:u w:val="none"/>
+            <w:shd w:val="clear" w:color="auto" w:fill="FFFFFF"/>
+          </w:rPr>
+          <w:t xml:space="preserve"> </w:t>
+        </w:r>
+        <w:r>
+          <w:rPr>
+            <w:rStyle w:val="Hyperlink"/>
+            <w:rFonts w:ascii="Arial" w:hAnsi="Arial" w:cs="Arial"/>
+            <w:color w:val="auto"/>
+            <w:sz w:val="24"/>
+            <w:szCs w:val="24"/>
+            <w:u w:val="none"/>
+            <w:shd w:val="clear" w:color="auto" w:fill="FFFFFF"/>
+          </w:rPr>
+          <w:t>Tuteja</w:t>
+        </w:r>
+      </w:hyperlink>
+      <w:r>
+        <w:rPr>
+          <w:rFonts w:ascii="Arial" w:hAnsi="Arial" w:cs="Arial"/>
+          <w:sz w:val="24"/>
+          <w:szCs w:val="24"/>
+          <w:shd w:val="clear" w:color="auto" w:fill="FFFFFF"/>
+        </w:rPr>
         <w:t>,</w:t>
       </w:r>
       <w:r>
@@ -1904,486 +2338,117 @@
         </w:rPr>
         <w:t xml:space="preserve"> </w:t>
       </w:r>
-      <w:hyperlink r:id="rId26" w:history="1">
-        <w:r>
-          <w:rPr>
-            <w:rStyle w:val="Hyperlink"/>
-            <w:rFonts w:ascii="Arial" w:hAnsi="Arial" w:cs="Arial"/>
-            <w:color w:val="auto"/>
-            <w:sz w:val="24"/>
-            <w:szCs w:val="24"/>
-            <w:u w:val="none"/>
-            <w:shd w:val="clear" w:color="auto" w:fill="FFFFFF"/>
-          </w:rPr>
-          <w:t>Rashmi Shetty</w:t>
-        </w:r>
-      </w:hyperlink>
-    </w:p>
-    <w:p>
-      <w:pPr>
-        <w:spacing w:line="240" w:lineRule="auto"/>
-        <w:rPr>
-          <w:rFonts w:ascii="Arial" w:hAnsi="Arial" w:cs="Arial"/>
-          <w:sz w:val="24"/>
-          <w:szCs w:val="24"/>
-        </w:rPr>
-      </w:pPr>
-    </w:p>
-    <w:p>
-      <w:pPr>
-        <w:spacing w:line="240" w:lineRule="auto"/>
-        <w:rPr>
-          <w:rFonts w:ascii="Arial" w:hAnsi="Arial" w:cs="Arial"/>
-          <w:sz w:val="24"/>
-          <w:szCs w:val="24"/>
-        </w:rPr>
-      </w:pPr>
-      <w:r>
-        <w:rPr>
-          <w:rFonts w:ascii="Arial" w:hAnsi="Arial" w:cs="Arial"/>
-          <w:sz w:val="24"/>
-          <w:szCs w:val="24"/>
-        </w:rPr>
-        <w:t xml:space="preserve">Journal of Software Engineering and Applications, 2014, 7, 617-625 Published Online July 2014 in SciRes. http://www.scirp.org/journal/jsea </w:t>
-      </w:r>
-      <w:hyperlink r:id="rId27" w:history="1">
-        <w:r>
-          <w:rPr>
-            <w:rStyle w:val="Hyperlink"/>
-            <w:rFonts w:ascii="Arial" w:hAnsi="Arial" w:cs="Arial"/>
-            <w:color w:val="auto"/>
-            <w:sz w:val="24"/>
-            <w:szCs w:val="24"/>
-            <w:u w:val="none"/>
-          </w:rPr>
-          <w:t>http://dx.doi.org/10.4236/jsea.2014.78057</w:t>
-        </w:r>
-      </w:hyperlink>
-    </w:p>
-    <w:p>
-      <w:pPr>
-        <w:spacing w:line="240" w:lineRule="auto"/>
-        <w:rPr>
-          <w:rFonts w:ascii="Arial" w:hAnsi="Arial" w:cs="Arial"/>
-          <w:sz w:val="24"/>
-          <w:szCs w:val="24"/>
-        </w:rPr>
-      </w:pPr>
-      <w:r>
-        <w:rPr>
-          <w:rFonts w:ascii="Arial" w:hAnsi="Arial" w:cs="Arial"/>
-          <w:sz w:val="24"/>
-          <w:szCs w:val="24"/>
-        </w:rPr>
-        <w:t>Regression Testing in Developer Environment for Absence of Code Coverage</w:t>
-      </w:r>
-    </w:p>
-    <w:p>
-      <w:pPr>
-        <w:spacing w:line="240" w:lineRule="auto"/>
-        <w:rPr>
-          <w:rFonts w:ascii="Arial" w:hAnsi="Arial" w:cs="Arial"/>
-          <w:sz w:val="24"/>
-          <w:szCs w:val="24"/>
-        </w:rPr>
-      </w:pPr>
-      <w:r>
-        <w:rPr>
-          <w:rFonts w:ascii="Arial" w:hAnsi="Arial" w:cs="Arial"/>
-          <w:sz w:val="24"/>
-          <w:szCs w:val="24"/>
-        </w:rPr>
-        <w:t>M. Thillaikarasi</w:t>
-      </w:r>
-      <w:r>
-        <w:rPr>
-          <w:rFonts w:ascii="Arial" w:hAnsi="Arial" w:cs="Arial"/>
-          <w:sz w:val="24"/>
-          <w:szCs w:val="24"/>
-        </w:rPr>
-        <w:t>, K. Seetharaman</w:t>
-      </w:r>
-    </w:p>
-    <w:p>
-      <w:pPr>
-        <w:spacing w:line="240" w:lineRule="auto"/>
-        <w:rPr>
-          <w:rFonts w:ascii="Arial" w:hAnsi="Arial" w:cs="Arial"/>
-          <w:sz w:val="24"/>
-          <w:szCs w:val="24"/>
-        </w:rPr>
-      </w:pPr>
-    </w:p>
-    <w:p>
-      <w:pPr>
-        <w:spacing w:line="240" w:lineRule="auto"/>
-        <w:rPr>
-          <w:rFonts w:ascii="Arial" w:hAnsi="Arial" w:cs="Arial"/>
-          <w:sz w:val="24"/>
-          <w:szCs w:val="24"/>
-        </w:rPr>
-      </w:pPr>
-      <w:r>
-        <w:rPr>
-          <w:rFonts w:ascii="Arial" w:hAnsi="Arial" w:cs="Arial"/>
-          <w:sz w:val="24"/>
-          <w:szCs w:val="24"/>
-        </w:rPr>
-        <w:t>Sunil L. Bangare et al. / International Journal of Engineering Science and Technology (IJEST)</w:t>
-      </w:r>
-    </w:p>
-    <w:p>
-      <w:pPr>
-        <w:spacing w:line="240" w:lineRule="auto"/>
-        <w:rPr>
-          <w:rFonts w:ascii="Arial" w:hAnsi="Arial" w:cs="Arial"/>
-          <w:sz w:val="24"/>
-          <w:szCs w:val="24"/>
-        </w:rPr>
-      </w:pPr>
-      <w:r>
-        <w:rPr>
-          <w:rFonts w:ascii="Arial" w:hAnsi="Arial" w:cs="Arial"/>
-          <w:sz w:val="24"/>
-          <w:szCs w:val="24"/>
-        </w:rPr>
-        <w:t>AUTOMATED TESTING IN DEVELOPMENT PHASE</w:t>
-      </w:r>
-      <w:r>
-        <w:rPr>
-          <w:rFonts w:ascii="Arial" w:hAnsi="Arial" w:cs="Arial"/>
-          <w:sz w:val="24"/>
-          <w:szCs w:val="24"/>
+      <w:hyperlink r:id="rId31" w:history="1">
+        <w:r>
+          <w:rPr>
+            <w:rStyle w:val="Hyperlink"/>
+            <w:rFonts w:ascii="Arial" w:hAnsi="Arial" w:cs="Arial"/>
+            <w:color w:val="auto"/>
+            <w:sz w:val="24"/>
+            <w:szCs w:val="24"/>
+            <w:u w:val="none"/>
+            <w:shd w:val="clear" w:color="auto" w:fill="FFFFFF"/>
+          </w:rPr>
+          <w:t>Gaurav Dubey</w:t>
+        </w:r>
+      </w:hyperlink>
+    </w:p>
+    <w:p>
+      <w:pPr>
+        <w:spacing w:line="240" w:lineRule="auto"/>
+        <w:rPr>
+          <w:rFonts w:ascii="Arial" w:hAnsi="Arial" w:cs="Arial"/>
+          <w:sz w:val="24"/>
+          <w:szCs w:val="24"/>
+          <w:shd w:val="clear" w:color="auto" w:fill="FFFFFF"/>
+        </w:rPr>
+      </w:pPr>
+      <w:hyperlink r:id="rId32" w:history="1">
+        <w:r>
+          <w:rPr>
+            <w:rStyle w:val="Hyperlink"/>
+            <w:rFonts w:ascii="Arial" w:hAnsi="Arial" w:cs="Arial"/>
+            <w:color w:val="auto"/>
+            <w:sz w:val="24"/>
+            <w:szCs w:val="24"/>
+            <w:u w:val="none"/>
+            <w:shd w:val="clear" w:color="auto" w:fill="FFFFFF"/>
+          </w:rPr>
+          <w:t>Salesian Journal on Information Systems</w:t>
+        </w:r>
+      </w:hyperlink>
+      <w:r>
+        <w:rPr>
+          <w:rFonts w:ascii="Arial" w:hAnsi="Arial" w:cs="Arial"/>
+          <w:sz w:val="24"/>
+          <w:szCs w:val="24"/>
+          <w:shd w:val="clear" w:color="auto" w:fill="FFFFFF"/>
+        </w:rPr>
+        <w:t>  2010</w:t>
+      </w:r>
+    </w:p>
+    <w:p>
+      <w:pPr>
+        <w:spacing w:line="240" w:lineRule="auto"/>
+        <w:rPr>
+          <w:rFonts w:ascii="Arial" w:hAnsi="Arial" w:cs="Arial"/>
+          <w:sz w:val="24"/>
+          <w:szCs w:val="24"/>
+        </w:rPr>
+      </w:pPr>
+      <w:r>
+        <w:rPr>
+          <w:rFonts w:ascii="Arial" w:hAnsi="Arial" w:cs="Arial"/>
+          <w:sz w:val="24"/>
+          <w:szCs w:val="24"/>
+        </w:rPr>
+        <w:t>Optimization in Software Testing Using Metaheuristics</w:t>
+      </w:r>
+    </w:p>
+    <w:p>
+      <w:pPr>
+        <w:spacing w:line="240" w:lineRule="auto"/>
+        <w:rPr>
+          <w:rFonts w:ascii="Arial" w:hAnsi="Arial" w:cs="Arial"/>
+          <w:sz w:val="24"/>
+          <w:szCs w:val="24"/>
+        </w:rPr>
+      </w:pPr>
+      <w:hyperlink r:id="rId33" w:history="1">
+        <w:r>
+          <w:rPr>
+            <w:rStyle w:val="Hyperlink"/>
+            <w:rFonts w:ascii="Arial" w:hAnsi="Arial" w:cs="Arial"/>
+            <w:color w:val="auto"/>
+            <w:sz w:val="24"/>
+            <w:szCs w:val="24"/>
+            <w:u w:val="none"/>
+            <w:shd w:val="clear" w:color="auto" w:fill="FFFFFF"/>
+          </w:rPr>
+          <w:t>FREITAS</w:t>
+        </w:r>
+      </w:hyperlink>
+      <w:r>
+        <w:rPr>
+          <w:rFonts w:ascii="Arial" w:hAnsi="Arial" w:cs="Arial"/>
+          <w:sz w:val="24"/>
+          <w:szCs w:val="24"/>
+          <w:shd w:val="clear" w:color="auto" w:fill="FFFFFF"/>
         </w:rPr>
         <w:t>,</w:t>
       </w:r>
-    </w:p>
-    <w:p>
-      <w:pPr>
-        <w:spacing w:line="240" w:lineRule="auto"/>
-        <w:rPr>
-          <w:rFonts w:ascii="Arial" w:hAnsi="Arial" w:cs="Arial"/>
-          <w:sz w:val="24"/>
-          <w:szCs w:val="24"/>
-        </w:rPr>
-      </w:pPr>
-      <w:r>
-        <w:rPr>
-          <w:rFonts w:ascii="Arial" w:hAnsi="Arial" w:cs="Arial"/>
-          <w:sz w:val="24"/>
-          <w:szCs w:val="24"/>
-        </w:rPr>
-        <w:t xml:space="preserve">SUNIL L. </w:t>
-      </w:r>
-      <w:r>
-        <w:rPr>
-          <w:rFonts w:ascii="Arial" w:hAnsi="Arial" w:cs="Arial"/>
-          <w:sz w:val="24"/>
-          <w:szCs w:val="24"/>
-        </w:rPr>
-        <w:t>BANGARE, SACHIN M. KAMBLE</w:t>
-      </w:r>
-      <w:r>
-        <w:rPr>
-          <w:rFonts w:ascii="Arial" w:hAnsi="Arial" w:cs="Arial"/>
-          <w:sz w:val="24"/>
-          <w:szCs w:val="24"/>
-        </w:rPr>
-        <w:t xml:space="preserve">, PALLAVI S. </w:t>
-      </w:r>
-      <w:r>
-        <w:rPr>
-          <w:rFonts w:ascii="Arial" w:hAnsi="Arial" w:cs="Arial"/>
-          <w:sz w:val="24"/>
-          <w:szCs w:val="24"/>
-        </w:rPr>
-        <w:t>BANGARE,</w:t>
-      </w:r>
-      <w:r>
-        <w:rPr>
-          <w:rFonts w:ascii="Arial" w:hAnsi="Arial" w:cs="Arial"/>
-          <w:sz w:val="24"/>
-          <w:szCs w:val="24"/>
-        </w:rPr>
-        <w:t xml:space="preserve"> ABHIJIT V. NAIK</w:t>
-      </w:r>
-    </w:p>
-    <w:p>
-      <w:pPr>
-        <w:spacing w:line="240" w:lineRule="auto"/>
-        <w:rPr>
-          <w:rFonts w:ascii="Arial" w:hAnsi="Arial" w:cs="Arial"/>
-          <w:sz w:val="24"/>
-          <w:szCs w:val="24"/>
-        </w:rPr>
-      </w:pPr>
-    </w:p>
-    <w:p>
-      <w:pPr>
-        <w:spacing w:line="240" w:lineRule="auto"/>
-        <w:rPr>
-          <w:rFonts w:ascii="Arial" w:hAnsi="Arial" w:cs="Arial"/>
-          <w:sz w:val="24"/>
-          <w:szCs w:val="24"/>
-        </w:rPr>
-      </w:pPr>
-      <w:r>
-        <w:rPr>
-          <w:rFonts w:ascii="Arial" w:hAnsi="Arial" w:cs="Arial"/>
-          <w:sz w:val="24"/>
-          <w:szCs w:val="24"/>
-        </w:rPr>
-        <w:t>Latika Kharb et al, Int. J. Comp. Tech. Appl., Vol 2 (4), 798-802 IJCTA | JULY-AUGUST 2011 Available online@www.ijcta.com 798 ISSN:2229-6093</w:t>
-      </w:r>
-    </w:p>
-    <w:p>
-      <w:pPr>
-        <w:spacing w:line="240" w:lineRule="auto"/>
-        <w:rPr>
-          <w:rFonts w:ascii="Arial" w:hAnsi="Arial" w:cs="Arial"/>
-          <w:sz w:val="24"/>
-          <w:szCs w:val="24"/>
-        </w:rPr>
-      </w:pPr>
-      <w:r>
-        <w:rPr>
-          <w:rFonts w:ascii="Arial" w:hAnsi="Arial" w:cs="Arial"/>
-          <w:sz w:val="24"/>
-          <w:szCs w:val="24"/>
-        </w:rPr>
-        <w:t>Reliable Software Development with Proposed Quality Oriented Software Testing Metrics</w:t>
-      </w:r>
-    </w:p>
-    <w:p>
-      <w:pPr>
-        <w:spacing w:line="240" w:lineRule="auto"/>
-        <w:rPr>
-          <w:rFonts w:ascii="Arial" w:hAnsi="Arial" w:cs="Arial"/>
-          <w:sz w:val="24"/>
-          <w:szCs w:val="24"/>
-        </w:rPr>
-      </w:pPr>
-      <w:r>
-        <w:rPr>
-          <w:rFonts w:ascii="Arial" w:hAnsi="Arial" w:cs="Arial"/>
-          <w:sz w:val="24"/>
-          <w:szCs w:val="24"/>
-        </w:rPr>
-        <w:t>Ms. Latika Kh</w:t>
-      </w:r>
-      <w:r>
-        <w:rPr>
-          <w:rFonts w:ascii="Arial" w:hAnsi="Arial" w:cs="Arial"/>
-          <w:sz w:val="24"/>
-          <w:szCs w:val="24"/>
-        </w:rPr>
-        <w:t>arb, Dr. Vijay Singh Rathore</w:t>
-      </w:r>
-    </w:p>
-    <w:p>
-      <w:pPr>
-        <w:spacing w:line="240" w:lineRule="auto"/>
-        <w:rPr>
-          <w:rFonts w:ascii="Arial" w:hAnsi="Arial" w:cs="Arial"/>
-          <w:sz w:val="24"/>
-          <w:szCs w:val="24"/>
-        </w:rPr>
-      </w:pPr>
-    </w:p>
-    <w:p>
-      <w:pPr>
-        <w:spacing w:line="240" w:lineRule="auto"/>
-        <w:rPr>
-          <w:rFonts w:ascii="Arial" w:hAnsi="Arial" w:cs="Arial"/>
-          <w:sz w:val="24"/>
-          <w:szCs w:val="24"/>
-        </w:rPr>
-      </w:pPr>
-    </w:p>
-    <w:p>
-      <w:pPr>
-        <w:spacing w:line="240" w:lineRule="auto"/>
-        <w:rPr>
-          <w:rFonts w:ascii="Arial" w:hAnsi="Arial" w:cs="Arial"/>
-          <w:sz w:val="24"/>
-          <w:szCs w:val="24"/>
-        </w:rPr>
-      </w:pPr>
-      <w:r>
-        <w:rPr>
-          <w:rFonts w:ascii="Arial" w:hAnsi="Arial" w:cs="Arial"/>
-          <w:sz w:val="24"/>
-          <w:szCs w:val="24"/>
-        </w:rPr>
-        <w:t xml:space="preserve">Revista Antioqueña de las Ciencias Computacionales y la Ingeniería de Software ISSN: 2248-7441 www.fundacioniai.org/raccis/index.htm </w:t>
-      </w:r>
-      <w:hyperlink r:id="rId28" w:history="1">
-        <w:r>
-          <w:rPr>
-            <w:rStyle w:val="Hyperlink"/>
-            <w:rFonts w:ascii="Arial" w:hAnsi="Arial" w:cs="Arial"/>
-            <w:color w:val="auto"/>
-            <w:sz w:val="24"/>
-            <w:szCs w:val="24"/>
-            <w:u w:val="none"/>
-          </w:rPr>
-          <w:t>raccis@fundacioniai.org</w:t>
-        </w:r>
-      </w:hyperlink>
-    </w:p>
-    <w:p>
-      <w:pPr>
-        <w:spacing w:line="240" w:lineRule="auto"/>
-        <w:rPr>
-          <w:rFonts w:ascii="Arial" w:hAnsi="Arial" w:cs="Arial"/>
-          <w:sz w:val="24"/>
-          <w:szCs w:val="24"/>
-        </w:rPr>
-      </w:pPr>
-      <w:r>
-        <w:rPr>
-          <w:rFonts w:ascii="Arial" w:hAnsi="Arial" w:cs="Arial"/>
-          <w:sz w:val="24"/>
-          <w:szCs w:val="24"/>
-        </w:rPr>
-        <w:t xml:space="preserve">Tools and Behavior Abstraction: A Future for Software Engineering Las Herramientas y la Abstracción del Comportamiento: </w:t>
-      </w:r>
-      <w:proofErr w:type="gramStart"/>
-      <w:r>
-        <w:rPr>
-          <w:rFonts w:ascii="Arial" w:hAnsi="Arial" w:cs="Arial"/>
-          <w:sz w:val="24"/>
-          <w:szCs w:val="24"/>
-        </w:rPr>
-        <w:t>Un</w:t>
-      </w:r>
-      <w:proofErr w:type="gramEnd"/>
-      <w:r>
-        <w:rPr>
-          <w:rFonts w:ascii="Arial" w:hAnsi="Arial" w:cs="Arial"/>
-          <w:sz w:val="24"/>
-          <w:szCs w:val="24"/>
-        </w:rPr>
-        <w:t xml:space="preserve"> Futuro para la Ingeniería de Software</w:t>
-      </w:r>
-    </w:p>
-    <w:p>
-      <w:pPr>
-        <w:spacing w:line="240" w:lineRule="auto"/>
-        <w:rPr>
-          <w:rFonts w:ascii="Arial" w:hAnsi="Arial" w:cs="Arial"/>
-          <w:sz w:val="24"/>
-          <w:szCs w:val="24"/>
-        </w:rPr>
-      </w:pPr>
-    </w:p>
-    <w:p>
-      <w:pPr>
-        <w:spacing w:line="240" w:lineRule="auto"/>
-        <w:rPr>
-          <w:rFonts w:ascii="Arial" w:hAnsi="Arial" w:cs="Arial"/>
-          <w:sz w:val="24"/>
-          <w:szCs w:val="24"/>
-        </w:rPr>
-      </w:pPr>
-    </w:p>
-    <w:p>
-      <w:pPr>
-        <w:spacing w:line="240" w:lineRule="auto"/>
-        <w:rPr>
-          <w:rFonts w:ascii="Arial" w:hAnsi="Arial" w:cs="Arial"/>
-          <w:sz w:val="24"/>
-          <w:szCs w:val="24"/>
-          <w:shd w:val="clear" w:color="auto" w:fill="FFFFFF"/>
-        </w:rPr>
-      </w:pPr>
-      <w:hyperlink r:id="rId29" w:history="1">
-        <w:r>
-          <w:rPr>
-            <w:rStyle w:val="Hyperlink"/>
-            <w:rFonts w:ascii="Arial" w:hAnsi="Arial" w:cs="Arial"/>
-            <w:color w:val="auto"/>
-            <w:sz w:val="24"/>
-            <w:szCs w:val="24"/>
-            <w:u w:val="none"/>
-            <w:shd w:val="clear" w:color="auto" w:fill="FFFFFF"/>
-          </w:rPr>
-          <w:t>International Journal of Soft Computing &amp; Engineering</w:t>
-        </w:r>
-      </w:hyperlink>
-      <w:r>
-        <w:rPr>
-          <w:rFonts w:ascii="Arial" w:hAnsi="Arial" w:cs="Arial"/>
-          <w:sz w:val="24"/>
-          <w:szCs w:val="24"/>
-          <w:shd w:val="clear" w:color="auto" w:fill="FFFFFF"/>
-        </w:rPr>
-        <w:t>  2012 </w:t>
-      </w:r>
-    </w:p>
-    <w:p>
-      <w:pPr>
-        <w:spacing w:line="240" w:lineRule="auto"/>
-        <w:rPr>
-          <w:rFonts w:ascii="Arial" w:hAnsi="Arial" w:cs="Arial"/>
-          <w:sz w:val="24"/>
-          <w:szCs w:val="24"/>
-        </w:rPr>
-      </w:pPr>
-      <w:r>
-        <w:rPr>
-          <w:rFonts w:ascii="Arial" w:hAnsi="Arial" w:cs="Arial"/>
-          <w:sz w:val="24"/>
-          <w:szCs w:val="24"/>
-        </w:rPr>
-        <w:t>A Research Study on importance of Testing and Quality Assurance in Software Development Life Cycle (SDLC) Models</w:t>
-      </w:r>
-    </w:p>
-    <w:p>
-      <w:pPr>
-        <w:spacing w:line="240" w:lineRule="auto"/>
-        <w:rPr>
-          <w:rFonts w:ascii="Arial" w:hAnsi="Arial" w:cs="Arial"/>
-          <w:sz w:val="24"/>
-          <w:szCs w:val="24"/>
-        </w:rPr>
-      </w:pPr>
-      <w:hyperlink r:id="rId30" w:history="1">
-        <w:r>
-          <w:rPr>
-            <w:rStyle w:val="Hyperlink"/>
-            <w:rFonts w:ascii="Arial" w:hAnsi="Arial" w:cs="Arial"/>
-            <w:color w:val="auto"/>
-            <w:sz w:val="24"/>
-            <w:szCs w:val="24"/>
-            <w:u w:val="none"/>
-            <w:shd w:val="clear" w:color="auto" w:fill="FFFFFF"/>
-          </w:rPr>
-          <w:t>Maneela</w:t>
-        </w:r>
-        <w:r>
-          <w:rPr>
-            <w:rStyle w:val="Hyperlink"/>
-            <w:rFonts w:ascii="Arial" w:hAnsi="Arial" w:cs="Arial"/>
-            <w:color w:val="auto"/>
-            <w:sz w:val="24"/>
-            <w:szCs w:val="24"/>
-            <w:u w:val="none"/>
-            <w:shd w:val="clear" w:color="auto" w:fill="FFFFFF"/>
-          </w:rPr>
-          <w:t xml:space="preserve"> </w:t>
-        </w:r>
-        <w:r>
-          <w:rPr>
-            <w:rStyle w:val="Hyperlink"/>
-            <w:rFonts w:ascii="Arial" w:hAnsi="Arial" w:cs="Arial"/>
-            <w:color w:val="auto"/>
-            <w:sz w:val="24"/>
-            <w:szCs w:val="24"/>
-            <w:u w:val="none"/>
-            <w:shd w:val="clear" w:color="auto" w:fill="FFFFFF"/>
-          </w:rPr>
-          <w:t>Tuteja</w:t>
+      <w:hyperlink r:id="rId34" w:history="1">
+        <w:r>
+          <w:rPr>
+            <w:rStyle w:val="Hyperlink"/>
+            <w:rFonts w:ascii="Arial" w:hAnsi="Arial" w:cs="Arial"/>
+            <w:color w:val="auto"/>
+            <w:sz w:val="24"/>
+            <w:szCs w:val="24"/>
+            <w:u w:val="none"/>
+            <w:shd w:val="clear" w:color="auto" w:fill="FFFFFF"/>
+          </w:rPr>
+          <w:t> F. G.</w:t>
         </w:r>
       </w:hyperlink>
       <w:r>
@@ -2395,431 +2460,474 @@
         </w:rPr>
         <w:t>,</w:t>
       </w:r>
-      <w:r>
-        <w:rPr>
-          <w:rFonts w:ascii="Arial" w:hAnsi="Arial" w:cs="Arial"/>
-          <w:sz w:val="24"/>
-          <w:szCs w:val="24"/>
-          <w:shd w:val="clear" w:color="auto" w:fill="FFFFFF"/>
+      <w:hyperlink r:id="rId35" w:history="1">
+        <w:r>
+          <w:rPr>
+            <w:rStyle w:val="Hyperlink"/>
+            <w:rFonts w:ascii="Arial" w:hAnsi="Arial" w:cs="Arial"/>
+            <w:color w:val="auto"/>
+            <w:sz w:val="24"/>
+            <w:szCs w:val="24"/>
+            <w:u w:val="none"/>
+            <w:shd w:val="clear" w:color="auto" w:fill="FFFFFF"/>
+          </w:rPr>
+          <w:t>MAIA</w:t>
+        </w:r>
+      </w:hyperlink>
+      <w:r>
+        <w:rPr>
+          <w:rFonts w:ascii="Arial" w:hAnsi="Arial" w:cs="Arial"/>
+          <w:sz w:val="24"/>
+          <w:szCs w:val="24"/>
+          <w:shd w:val="clear" w:color="auto" w:fill="FFFFFF"/>
+        </w:rPr>
+        <w:t>,</w:t>
+      </w:r>
+      <w:hyperlink r:id="rId36" w:history="1">
+        <w:r>
+          <w:rPr>
+            <w:rStyle w:val="Hyperlink"/>
+            <w:rFonts w:ascii="Arial" w:hAnsi="Arial" w:cs="Arial"/>
+            <w:color w:val="auto"/>
+            <w:sz w:val="24"/>
+            <w:szCs w:val="24"/>
+            <w:u w:val="none"/>
+            <w:shd w:val="clear" w:color="auto" w:fill="FFFFFF"/>
+          </w:rPr>
+          <w:t> C. L. B.</w:t>
+        </w:r>
+      </w:hyperlink>
+      <w:r>
+        <w:rPr>
+          <w:rFonts w:ascii="Arial" w:hAnsi="Arial" w:cs="Arial"/>
+          <w:sz w:val="24"/>
+          <w:szCs w:val="24"/>
+          <w:shd w:val="clear" w:color="auto" w:fill="FFFFFF"/>
+        </w:rPr>
+        <w:t>,</w:t>
+      </w:r>
+      <w:hyperlink r:id="rId37" w:history="1">
+        <w:r>
+          <w:rPr>
+            <w:rStyle w:val="Hyperlink"/>
+            <w:rFonts w:ascii="Arial" w:hAnsi="Arial" w:cs="Arial"/>
+            <w:color w:val="auto"/>
+            <w:sz w:val="24"/>
+            <w:szCs w:val="24"/>
+            <w:u w:val="none"/>
+            <w:shd w:val="clear" w:color="auto" w:fill="FFFFFF"/>
+          </w:rPr>
+          <w:t>CAMPOS</w:t>
+        </w:r>
+      </w:hyperlink>
+      <w:r>
+        <w:rPr>
+          <w:rFonts w:ascii="Arial" w:hAnsi="Arial" w:cs="Arial"/>
+          <w:sz w:val="24"/>
+          <w:szCs w:val="24"/>
+          <w:shd w:val="clear" w:color="auto" w:fill="FFFFFF"/>
+        </w:rPr>
+        <w:t>,</w:t>
+      </w:r>
+      <w:hyperlink r:id="rId38" w:history="1">
+        <w:r>
+          <w:rPr>
+            <w:rStyle w:val="Hyperlink"/>
+            <w:rFonts w:ascii="Arial" w:hAnsi="Arial" w:cs="Arial"/>
+            <w:color w:val="auto"/>
+            <w:sz w:val="24"/>
+            <w:szCs w:val="24"/>
+            <w:u w:val="none"/>
+            <w:shd w:val="clear" w:color="auto" w:fill="FFFFFF"/>
+          </w:rPr>
+          <w:t> G. A. L.</w:t>
+        </w:r>
+      </w:hyperlink>
+      <w:r>
+        <w:rPr>
+          <w:rFonts w:ascii="Arial" w:hAnsi="Arial" w:cs="Arial"/>
+          <w:sz w:val="24"/>
+          <w:szCs w:val="24"/>
+          <w:shd w:val="clear" w:color="auto" w:fill="FFFFFF"/>
+        </w:rPr>
+        <w:t>,</w:t>
+      </w:r>
+      <w:hyperlink r:id="rId39" w:history="1">
+        <w:r>
+          <w:rPr>
+            <w:rStyle w:val="Hyperlink"/>
+            <w:rFonts w:ascii="Arial" w:hAnsi="Arial" w:cs="Arial"/>
+            <w:color w:val="auto"/>
+            <w:sz w:val="24"/>
+            <w:szCs w:val="24"/>
+            <w:u w:val="none"/>
+            <w:shd w:val="clear" w:color="auto" w:fill="FFFFFF"/>
+          </w:rPr>
+          <w:t>SOUZA</w:t>
+        </w:r>
+      </w:hyperlink>
+      <w:r>
+        <w:rPr>
+          <w:rFonts w:ascii="Arial" w:hAnsi="Arial" w:cs="Arial"/>
+          <w:sz w:val="24"/>
+          <w:szCs w:val="24"/>
+          <w:shd w:val="clear" w:color="auto" w:fill="FFFFFF"/>
+        </w:rPr>
+        <w:t>,</w:t>
+      </w:r>
+      <w:hyperlink r:id="rId40" w:history="1">
+        <w:r>
+          <w:rPr>
+            <w:rStyle w:val="Hyperlink"/>
+            <w:rFonts w:ascii="Arial" w:hAnsi="Arial" w:cs="Arial"/>
+            <w:color w:val="auto"/>
+            <w:sz w:val="24"/>
+            <w:szCs w:val="24"/>
+            <w:u w:val="none"/>
+            <w:shd w:val="clear" w:color="auto" w:fill="FFFFFF"/>
+          </w:rPr>
+          <w:t> J. T.</w:t>
+        </w:r>
+      </w:hyperlink>
+    </w:p>
+    <w:p>
+      <w:pPr>
+        <w:spacing w:line="240" w:lineRule="auto"/>
+        <w:rPr>
+          <w:rFonts w:ascii="Arial" w:hAnsi="Arial" w:cs="Arial"/>
+          <w:sz w:val="24"/>
+          <w:szCs w:val="24"/>
+        </w:rPr>
+      </w:pPr>
+    </w:p>
+    <w:p>
+      <w:pPr>
+        <w:spacing w:line="240" w:lineRule="auto"/>
+        <w:rPr>
+          <w:rFonts w:ascii="Arial" w:hAnsi="Arial" w:cs="Arial"/>
+          <w:sz w:val="24"/>
+          <w:szCs w:val="24"/>
+        </w:rPr>
+      </w:pPr>
+    </w:p>
+    <w:p>
+      <w:pPr>
+        <w:spacing w:line="240" w:lineRule="auto"/>
+        <w:rPr>
+          <w:rFonts w:ascii="Arial" w:hAnsi="Arial" w:cs="Arial"/>
+          <w:sz w:val="24"/>
+          <w:szCs w:val="24"/>
+        </w:rPr>
+      </w:pPr>
+      <w:r>
+        <w:rPr>
+          <w:rFonts w:ascii="Arial" w:hAnsi="Arial" w:cs="Arial"/>
+          <w:sz w:val="24"/>
+          <w:szCs w:val="24"/>
+        </w:rPr>
+        <w:t xml:space="preserve">IJCSI International Journal of Computer Science Issues, Vol. 9, Issue 3, No 3, May 2012 ISSN (Online): 1694-0814 </w:t>
+      </w:r>
+      <w:hyperlink r:id="rId41" w:history="1">
+        <w:r>
+          <w:rPr>
+            <w:rStyle w:val="Hyperlink"/>
+            <w:rFonts w:ascii="Arial" w:hAnsi="Arial" w:cs="Arial"/>
+            <w:color w:val="auto"/>
+            <w:sz w:val="24"/>
+            <w:szCs w:val="24"/>
+            <w:u w:val="none"/>
+          </w:rPr>
+          <w:t>www.IJCSI.org</w:t>
+        </w:r>
+      </w:hyperlink>
+    </w:p>
+    <w:p>
+      <w:pPr>
+        <w:spacing w:line="240" w:lineRule="auto"/>
+        <w:rPr>
+          <w:rFonts w:ascii="Arial" w:hAnsi="Arial" w:cs="Arial"/>
+          <w:sz w:val="24"/>
+          <w:szCs w:val="24"/>
+        </w:rPr>
+      </w:pPr>
+      <w:r>
+        <w:rPr>
+          <w:rFonts w:ascii="Arial" w:hAnsi="Arial" w:cs="Arial"/>
+          <w:sz w:val="24"/>
+          <w:szCs w:val="24"/>
+        </w:rPr>
+        <w:t xml:space="preserve">Software as a Service (SaaS) Testing Challenges- An </w:t>
+      </w:r>
+      <w:r>
+        <w:rPr>
+          <w:rFonts w:ascii="Arial" w:hAnsi="Arial" w:cs="Arial"/>
+          <w:sz w:val="24"/>
+          <w:szCs w:val="24"/>
+        </w:rPr>
+        <w:t>In-depth</w:t>
+      </w:r>
+      <w:r>
+        <w:rPr>
+          <w:rFonts w:ascii="Arial" w:hAnsi="Arial" w:cs="Arial"/>
+          <w:sz w:val="24"/>
+          <w:szCs w:val="24"/>
+        </w:rPr>
+        <w:t xml:space="preserve"> Analysis</w:t>
+      </w:r>
+    </w:p>
+    <w:p>
+      <w:pPr>
+        <w:spacing w:line="240" w:lineRule="auto"/>
+        <w:rPr>
+          <w:rFonts w:ascii="Arial" w:hAnsi="Arial" w:cs="Arial"/>
+          <w:sz w:val="24"/>
+          <w:szCs w:val="24"/>
+        </w:rPr>
+      </w:pPr>
+      <w:r>
+        <w:rPr>
+          <w:rFonts w:ascii="Arial" w:hAnsi="Arial" w:cs="Arial"/>
+          <w:sz w:val="24"/>
+          <w:szCs w:val="24"/>
+        </w:rPr>
+        <w:t>Prakash.V Ravikumar Ramadoss Gopalakrishnan.S</w:t>
+      </w:r>
+    </w:p>
+    <w:p>
+      <w:pPr>
+        <w:spacing w:line="240" w:lineRule="auto"/>
+        <w:rPr>
+          <w:rFonts w:ascii="Arial" w:hAnsi="Arial" w:cs="Arial"/>
+          <w:sz w:val="24"/>
+          <w:szCs w:val="24"/>
+        </w:rPr>
+      </w:pPr>
+    </w:p>
+    <w:p>
+      <w:pPr>
+        <w:spacing w:line="240" w:lineRule="auto"/>
+        <w:rPr>
+          <w:rFonts w:ascii="Arial" w:hAnsi="Arial" w:cs="Arial"/>
+          <w:sz w:val="24"/>
+          <w:szCs w:val="24"/>
+        </w:rPr>
+      </w:pPr>
+    </w:p>
+    <w:p>
+      <w:pPr>
+        <w:spacing w:line="240" w:lineRule="auto"/>
+        <w:rPr>
+          <w:rFonts w:ascii="Arial" w:hAnsi="Arial" w:cs="Arial"/>
+          <w:sz w:val="24"/>
+          <w:szCs w:val="24"/>
+          <w:shd w:val="clear" w:color="auto" w:fill="FFFFFF"/>
+        </w:rPr>
+      </w:pPr>
+      <w:hyperlink r:id="rId42" w:history="1">
+        <w:r>
+          <w:rPr>
+            <w:rStyle w:val="Hyperlink"/>
+            <w:rFonts w:ascii="Arial" w:hAnsi="Arial" w:cs="Arial"/>
+            <w:color w:val="auto"/>
+            <w:sz w:val="24"/>
+            <w:szCs w:val="24"/>
+            <w:u w:val="none"/>
+            <w:shd w:val="clear" w:color="auto" w:fill="FFFFFF"/>
+          </w:rPr>
+          <w:t>Information Technology Journal</w:t>
+        </w:r>
+      </w:hyperlink>
+      <w:r>
+        <w:rPr>
+          <w:rFonts w:ascii="Arial" w:hAnsi="Arial" w:cs="Arial"/>
+          <w:sz w:val="24"/>
+          <w:szCs w:val="24"/>
+          <w:shd w:val="clear" w:color="auto" w:fill="FFFFFF"/>
+        </w:rPr>
+        <w:t>  2010</w:t>
+      </w:r>
+    </w:p>
+    <w:p>
+      <w:pPr>
+        <w:spacing w:line="240" w:lineRule="auto"/>
+        <w:rPr>
+          <w:rFonts w:ascii="Arial" w:hAnsi="Arial" w:cs="Arial"/>
+          <w:sz w:val="24"/>
+          <w:szCs w:val="24"/>
+        </w:rPr>
+      </w:pPr>
+      <w:r>
+        <w:rPr>
+          <w:rFonts w:ascii="Arial" w:hAnsi="Arial" w:cs="Arial"/>
+          <w:bCs/>
+          <w:sz w:val="24"/>
+          <w:szCs w:val="24"/>
+        </w:rPr>
+        <w:t>Software Development Methodologies, Trends and Implications: A Testing Centric View</w:t>
+      </w:r>
+    </w:p>
+    <w:p>
+      <w:pPr>
+        <w:spacing w:line="240" w:lineRule="auto"/>
+        <w:rPr>
+          <w:rFonts w:ascii="Arial" w:hAnsi="Arial" w:cs="Arial"/>
+          <w:sz w:val="24"/>
+          <w:szCs w:val="24"/>
+        </w:rPr>
+      </w:pPr>
+      <w:hyperlink r:id="rId43" w:history="1">
+        <w:r>
+          <w:rPr>
+            <w:rStyle w:val="Hyperlink"/>
+            <w:rFonts w:ascii="Arial" w:hAnsi="Arial" w:cs="Arial"/>
+            <w:color w:val="auto"/>
+            <w:sz w:val="24"/>
+            <w:szCs w:val="24"/>
+            <w:u w:val="none"/>
+          </w:rPr>
+          <w:t>Xihui Zhang</w:t>
+        </w:r>
+      </w:hyperlink>
+      <w:r>
+        <w:rPr>
+          <w:rFonts w:ascii="Arial" w:hAnsi="Arial" w:cs="Arial"/>
+          <w:sz w:val="24"/>
+          <w:szCs w:val="24"/>
+        </w:rPr>
+        <w:t>,</w:t>
+      </w:r>
+      <w:r>
+        <w:rPr>
+          <w:rFonts w:ascii="Arial" w:hAnsi="Arial" w:cs="Arial"/>
+          <w:sz w:val="24"/>
+          <w:szCs w:val="24"/>
         </w:rPr>
         <w:t xml:space="preserve"> </w:t>
       </w:r>
-      <w:hyperlink r:id="rId31" w:history="1">
-        <w:r>
-          <w:rPr>
-            <w:rStyle w:val="Hyperlink"/>
-            <w:rFonts w:ascii="Arial" w:hAnsi="Arial" w:cs="Arial"/>
-            <w:color w:val="auto"/>
-            <w:sz w:val="24"/>
-            <w:szCs w:val="24"/>
-            <w:u w:val="none"/>
-            <w:shd w:val="clear" w:color="auto" w:fill="FFFFFF"/>
-          </w:rPr>
-          <w:t>Gaurav Dubey</w:t>
-        </w:r>
-      </w:hyperlink>
-    </w:p>
-    <w:p>
-      <w:pPr>
-        <w:spacing w:line="240" w:lineRule="auto"/>
-        <w:rPr>
-          <w:rFonts w:ascii="Arial" w:hAnsi="Arial" w:cs="Arial"/>
-          <w:sz w:val="24"/>
-          <w:szCs w:val="24"/>
-          <w:shd w:val="clear" w:color="auto" w:fill="FFFFFF"/>
-        </w:rPr>
-      </w:pPr>
-      <w:hyperlink r:id="rId32" w:history="1">
-        <w:r>
-          <w:rPr>
-            <w:rStyle w:val="Hyperlink"/>
-            <w:rFonts w:ascii="Arial" w:hAnsi="Arial" w:cs="Arial"/>
-            <w:color w:val="auto"/>
-            <w:sz w:val="24"/>
-            <w:szCs w:val="24"/>
-            <w:u w:val="none"/>
-            <w:shd w:val="clear" w:color="auto" w:fill="FFFFFF"/>
-          </w:rPr>
-          <w:t>Salesian Journal on Information Systems</w:t>
-        </w:r>
-      </w:hyperlink>
-      <w:r>
-        <w:rPr>
-          <w:rFonts w:ascii="Arial" w:hAnsi="Arial" w:cs="Arial"/>
-          <w:sz w:val="24"/>
-          <w:szCs w:val="24"/>
-          <w:shd w:val="clear" w:color="auto" w:fill="FFFFFF"/>
-        </w:rPr>
-        <w:t>  2010</w:t>
-      </w:r>
-    </w:p>
-    <w:p>
-      <w:pPr>
-        <w:spacing w:line="240" w:lineRule="auto"/>
-        <w:rPr>
-          <w:rFonts w:ascii="Arial" w:hAnsi="Arial" w:cs="Arial"/>
-          <w:sz w:val="24"/>
-          <w:szCs w:val="24"/>
-        </w:rPr>
-      </w:pPr>
-      <w:r>
-        <w:rPr>
-          <w:rFonts w:ascii="Arial" w:hAnsi="Arial" w:cs="Arial"/>
-          <w:sz w:val="24"/>
-          <w:szCs w:val="24"/>
-        </w:rPr>
-        <w:t>Optimization in Software Testing Using Metaheuristics</w:t>
-      </w:r>
-    </w:p>
-    <w:p>
-      <w:pPr>
-        <w:spacing w:line="240" w:lineRule="auto"/>
-        <w:rPr>
-          <w:rFonts w:ascii="Arial" w:hAnsi="Arial" w:cs="Arial"/>
-          <w:sz w:val="24"/>
-          <w:szCs w:val="24"/>
-        </w:rPr>
-      </w:pPr>
-      <w:hyperlink r:id="rId33" w:history="1">
-        <w:r>
-          <w:rPr>
-            <w:rStyle w:val="Hyperlink"/>
-            <w:rFonts w:ascii="Arial" w:hAnsi="Arial" w:cs="Arial"/>
-            <w:color w:val="auto"/>
-            <w:sz w:val="24"/>
-            <w:szCs w:val="24"/>
-            <w:u w:val="none"/>
-            <w:shd w:val="clear" w:color="auto" w:fill="FFFFFF"/>
-          </w:rPr>
-          <w:t>FREITAS</w:t>
-        </w:r>
-      </w:hyperlink>
-      <w:r>
-        <w:rPr>
-          <w:rFonts w:ascii="Arial" w:hAnsi="Arial" w:cs="Arial"/>
-          <w:sz w:val="24"/>
-          <w:szCs w:val="24"/>
-          <w:shd w:val="clear" w:color="auto" w:fill="FFFFFF"/>
+      <w:hyperlink r:id="rId44" w:history="1">
+        <w:r>
+          <w:rPr>
+            <w:rStyle w:val="Hyperlink"/>
+            <w:rFonts w:ascii="Arial" w:hAnsi="Arial" w:cs="Arial"/>
+            <w:color w:val="auto"/>
+            <w:sz w:val="24"/>
+            <w:szCs w:val="24"/>
+            <w:u w:val="none"/>
+          </w:rPr>
+          <w:t>Tao Hu</w:t>
+        </w:r>
+      </w:hyperlink>
+      <w:r>
+        <w:rPr>
+          <w:rFonts w:ascii="Arial" w:hAnsi="Arial" w:cs="Arial"/>
+          <w:sz w:val="24"/>
+          <w:szCs w:val="24"/>
         </w:rPr>
         <w:t>,</w:t>
       </w:r>
-      <w:hyperlink r:id="rId34" w:history="1">
-        <w:r>
-          <w:rPr>
-            <w:rStyle w:val="Hyperlink"/>
-            <w:rFonts w:ascii="Arial" w:hAnsi="Arial" w:cs="Arial"/>
-            <w:color w:val="auto"/>
-            <w:sz w:val="24"/>
-            <w:szCs w:val="24"/>
-            <w:u w:val="none"/>
-            <w:shd w:val="clear" w:color="auto" w:fill="FFFFFF"/>
-          </w:rPr>
-          <w:t> F. G.</w:t>
-        </w:r>
-      </w:hyperlink>
-      <w:r>
-        <w:rPr>
-          <w:rFonts w:ascii="Arial" w:hAnsi="Arial" w:cs="Arial"/>
-          <w:sz w:val="24"/>
-          <w:szCs w:val="24"/>
-          <w:shd w:val="clear" w:color="auto" w:fill="FFFFFF"/>
+      <w:r>
+        <w:rPr>
+          <w:rFonts w:ascii="Arial" w:hAnsi="Arial" w:cs="Arial"/>
+          <w:sz w:val="24"/>
+          <w:szCs w:val="24"/>
+        </w:rPr>
+        <w:t xml:space="preserve"> </w:t>
+      </w:r>
+      <w:hyperlink r:id="rId45" w:history="1">
+        <w:r>
+          <w:rPr>
+            <w:rStyle w:val="Hyperlink"/>
+            <w:rFonts w:ascii="Arial" w:hAnsi="Arial" w:cs="Arial"/>
+            <w:color w:val="auto"/>
+            <w:sz w:val="24"/>
+            <w:szCs w:val="24"/>
+            <w:u w:val="none"/>
+          </w:rPr>
+          <w:t>Hua Dai</w:t>
+        </w:r>
+      </w:hyperlink>
+      <w:r>
+        <w:rPr>
+          <w:rFonts w:ascii="Arial" w:hAnsi="Arial" w:cs="Arial"/>
+          <w:sz w:val="24"/>
+          <w:szCs w:val="24"/>
         </w:rPr>
         <w:t>,</w:t>
       </w:r>
-      <w:hyperlink r:id="rId35" w:history="1">
-        <w:r>
-          <w:rPr>
-            <w:rStyle w:val="Hyperlink"/>
-            <w:rFonts w:ascii="Arial" w:hAnsi="Arial" w:cs="Arial"/>
-            <w:color w:val="auto"/>
-            <w:sz w:val="24"/>
-            <w:szCs w:val="24"/>
-            <w:u w:val="none"/>
-            <w:shd w:val="clear" w:color="auto" w:fill="FFFFFF"/>
-          </w:rPr>
-          <w:t>MAIA</w:t>
-        </w:r>
-      </w:hyperlink>
-      <w:r>
-        <w:rPr>
-          <w:rFonts w:ascii="Arial" w:hAnsi="Arial" w:cs="Arial"/>
-          <w:sz w:val="24"/>
-          <w:szCs w:val="24"/>
-          <w:shd w:val="clear" w:color="auto" w:fill="FFFFFF"/>
-        </w:rPr>
-        <w:t>,</w:t>
-      </w:r>
-      <w:hyperlink r:id="rId36" w:history="1">
-        <w:r>
-          <w:rPr>
-            <w:rStyle w:val="Hyperlink"/>
-            <w:rFonts w:ascii="Arial" w:hAnsi="Arial" w:cs="Arial"/>
-            <w:color w:val="auto"/>
-            <w:sz w:val="24"/>
-            <w:szCs w:val="24"/>
-            <w:u w:val="none"/>
-            <w:shd w:val="clear" w:color="auto" w:fill="FFFFFF"/>
-          </w:rPr>
-          <w:t> C. L. B.</w:t>
-        </w:r>
-      </w:hyperlink>
-      <w:r>
-        <w:rPr>
-          <w:rFonts w:ascii="Arial" w:hAnsi="Arial" w:cs="Arial"/>
-          <w:sz w:val="24"/>
-          <w:szCs w:val="24"/>
-          <w:shd w:val="clear" w:color="auto" w:fill="FFFFFF"/>
-        </w:rPr>
-        <w:t>,</w:t>
-      </w:r>
-      <w:hyperlink r:id="rId37" w:history="1">
-        <w:r>
-          <w:rPr>
-            <w:rStyle w:val="Hyperlink"/>
-            <w:rFonts w:ascii="Arial" w:hAnsi="Arial" w:cs="Arial"/>
-            <w:color w:val="auto"/>
-            <w:sz w:val="24"/>
-            <w:szCs w:val="24"/>
-            <w:u w:val="none"/>
-            <w:shd w:val="clear" w:color="auto" w:fill="FFFFFF"/>
-          </w:rPr>
-          <w:t>CAMPOS</w:t>
-        </w:r>
-      </w:hyperlink>
-      <w:r>
-        <w:rPr>
-          <w:rFonts w:ascii="Arial" w:hAnsi="Arial" w:cs="Arial"/>
-          <w:sz w:val="24"/>
-          <w:szCs w:val="24"/>
-          <w:shd w:val="clear" w:color="auto" w:fill="FFFFFF"/>
-        </w:rPr>
-        <w:t>,</w:t>
-      </w:r>
-      <w:hyperlink r:id="rId38" w:history="1">
-        <w:r>
-          <w:rPr>
-            <w:rStyle w:val="Hyperlink"/>
-            <w:rFonts w:ascii="Arial" w:hAnsi="Arial" w:cs="Arial"/>
-            <w:color w:val="auto"/>
-            <w:sz w:val="24"/>
-            <w:szCs w:val="24"/>
-            <w:u w:val="none"/>
-            <w:shd w:val="clear" w:color="auto" w:fill="FFFFFF"/>
-          </w:rPr>
-          <w:t> G. A. L.</w:t>
-        </w:r>
-      </w:hyperlink>
-      <w:r>
-        <w:rPr>
-          <w:rFonts w:ascii="Arial" w:hAnsi="Arial" w:cs="Arial"/>
-          <w:sz w:val="24"/>
-          <w:szCs w:val="24"/>
-          <w:shd w:val="clear" w:color="auto" w:fill="FFFFFF"/>
-        </w:rPr>
-        <w:t>,</w:t>
-      </w:r>
-      <w:hyperlink r:id="rId39" w:history="1">
-        <w:r>
-          <w:rPr>
-            <w:rStyle w:val="Hyperlink"/>
-            <w:rFonts w:ascii="Arial" w:hAnsi="Arial" w:cs="Arial"/>
-            <w:color w:val="auto"/>
-            <w:sz w:val="24"/>
-            <w:szCs w:val="24"/>
-            <w:u w:val="none"/>
-            <w:shd w:val="clear" w:color="auto" w:fill="FFFFFF"/>
-          </w:rPr>
-          <w:t>SOUZA</w:t>
-        </w:r>
-      </w:hyperlink>
-      <w:r>
-        <w:rPr>
-          <w:rFonts w:ascii="Arial" w:hAnsi="Arial" w:cs="Arial"/>
-          <w:sz w:val="24"/>
-          <w:szCs w:val="24"/>
-          <w:shd w:val="clear" w:color="auto" w:fill="FFFFFF"/>
-        </w:rPr>
-        <w:t>,</w:t>
-      </w:r>
-      <w:hyperlink r:id="rId40" w:history="1">
-        <w:r>
-          <w:rPr>
-            <w:rStyle w:val="Hyperlink"/>
-            <w:rFonts w:ascii="Arial" w:hAnsi="Arial" w:cs="Arial"/>
-            <w:color w:val="auto"/>
-            <w:sz w:val="24"/>
-            <w:szCs w:val="24"/>
-            <w:u w:val="none"/>
-            <w:shd w:val="clear" w:color="auto" w:fill="FFFFFF"/>
-          </w:rPr>
-          <w:t> J. T.</w:t>
-        </w:r>
-      </w:hyperlink>
-    </w:p>
-    <w:p>
-      <w:pPr>
-        <w:spacing w:line="240" w:lineRule="auto"/>
-        <w:rPr>
-          <w:rFonts w:ascii="Arial" w:hAnsi="Arial" w:cs="Arial"/>
-          <w:sz w:val="24"/>
-          <w:szCs w:val="24"/>
-        </w:rPr>
-      </w:pPr>
-    </w:p>
-    <w:p>
-      <w:pPr>
-        <w:spacing w:line="240" w:lineRule="auto"/>
-        <w:rPr>
-          <w:rFonts w:ascii="Arial" w:hAnsi="Arial" w:cs="Arial"/>
-          <w:sz w:val="24"/>
-          <w:szCs w:val="24"/>
-        </w:rPr>
-      </w:pPr>
-    </w:p>
-    <w:p>
-      <w:pPr>
-        <w:spacing w:line="240" w:lineRule="auto"/>
-        <w:rPr>
-          <w:rFonts w:ascii="Arial" w:hAnsi="Arial" w:cs="Arial"/>
-          <w:sz w:val="24"/>
-          <w:szCs w:val="24"/>
-        </w:rPr>
-      </w:pPr>
-      <w:r>
-        <w:rPr>
-          <w:rFonts w:ascii="Arial" w:hAnsi="Arial" w:cs="Arial"/>
-          <w:sz w:val="24"/>
-          <w:szCs w:val="24"/>
-        </w:rPr>
-        <w:t xml:space="preserve">IJCSI International Journal of Computer Science Issues, Vol. 9, Issue 3, No 3, May 2012 ISSN (Online): 1694-0814 </w:t>
-      </w:r>
-      <w:hyperlink r:id="rId41" w:history="1">
-        <w:r>
-          <w:rPr>
-            <w:rStyle w:val="Hyperlink"/>
-            <w:rFonts w:ascii="Arial" w:hAnsi="Arial" w:cs="Arial"/>
-            <w:color w:val="auto"/>
-            <w:sz w:val="24"/>
-            <w:szCs w:val="24"/>
-            <w:u w:val="none"/>
-          </w:rPr>
-          <w:t>www.IJCSI.org</w:t>
-        </w:r>
-      </w:hyperlink>
-    </w:p>
-    <w:p>
-      <w:pPr>
-        <w:spacing w:line="240" w:lineRule="auto"/>
-        <w:rPr>
-          <w:rFonts w:ascii="Arial" w:hAnsi="Arial" w:cs="Arial"/>
-          <w:sz w:val="24"/>
-          <w:szCs w:val="24"/>
-        </w:rPr>
-      </w:pPr>
-      <w:r>
-        <w:rPr>
-          <w:rFonts w:ascii="Arial" w:hAnsi="Arial" w:cs="Arial"/>
-          <w:sz w:val="24"/>
-          <w:szCs w:val="24"/>
-        </w:rPr>
-        <w:t xml:space="preserve">Software as a Service (SaaS) Testing Challenges- An </w:t>
-      </w:r>
-      <w:r>
-        <w:rPr>
-          <w:rFonts w:ascii="Arial" w:hAnsi="Arial" w:cs="Arial"/>
-          <w:sz w:val="24"/>
-          <w:szCs w:val="24"/>
-        </w:rPr>
-        <w:t>In-depth</w:t>
-      </w:r>
-      <w:r>
-        <w:rPr>
-          <w:rFonts w:ascii="Arial" w:hAnsi="Arial" w:cs="Arial"/>
-          <w:sz w:val="24"/>
-          <w:szCs w:val="24"/>
-        </w:rPr>
-        <w:t xml:space="preserve"> Analysis</w:t>
-      </w:r>
-    </w:p>
-    <w:p>
-      <w:pPr>
-        <w:spacing w:line="240" w:lineRule="auto"/>
-        <w:rPr>
-          <w:rFonts w:ascii="Arial" w:hAnsi="Arial" w:cs="Arial"/>
-          <w:sz w:val="24"/>
-          <w:szCs w:val="24"/>
-        </w:rPr>
-      </w:pPr>
-      <w:r>
-        <w:rPr>
-          <w:rFonts w:ascii="Arial" w:hAnsi="Arial" w:cs="Arial"/>
-          <w:sz w:val="24"/>
-          <w:szCs w:val="24"/>
-        </w:rPr>
-        <w:t>Prakash.V Ravikumar Ramadoss Gopalakrishnan.S</w:t>
-      </w:r>
-    </w:p>
-    <w:p>
-      <w:pPr>
-        <w:spacing w:line="240" w:lineRule="auto"/>
-        <w:rPr>
-          <w:rFonts w:ascii="Arial" w:hAnsi="Arial" w:cs="Arial"/>
-          <w:sz w:val="24"/>
-          <w:szCs w:val="24"/>
-        </w:rPr>
-      </w:pPr>
-    </w:p>
-    <w:p>
-      <w:pPr>
-        <w:spacing w:line="240" w:lineRule="auto"/>
-        <w:rPr>
-          <w:rFonts w:ascii="Arial" w:hAnsi="Arial" w:cs="Arial"/>
-          <w:sz w:val="24"/>
-          <w:szCs w:val="24"/>
-        </w:rPr>
-      </w:pPr>
-    </w:p>
-    <w:p>
-      <w:pPr>
-        <w:spacing w:line="240" w:lineRule="auto"/>
-        <w:rPr>
-          <w:rFonts w:ascii="Arial" w:hAnsi="Arial" w:cs="Arial"/>
-          <w:sz w:val="24"/>
-          <w:szCs w:val="24"/>
-          <w:shd w:val="clear" w:color="auto" w:fill="FFFFFF"/>
-        </w:rPr>
-      </w:pPr>
-      <w:hyperlink r:id="rId42" w:history="1">
-        <w:r>
-          <w:rPr>
-            <w:rStyle w:val="Hyperlink"/>
-            <w:rFonts w:ascii="Arial" w:hAnsi="Arial" w:cs="Arial"/>
-            <w:color w:val="auto"/>
-            <w:sz w:val="24"/>
-            <w:szCs w:val="24"/>
-            <w:u w:val="none"/>
-            <w:shd w:val="clear" w:color="auto" w:fill="FFFFFF"/>
-          </w:rPr>
-          <w:t>Information Technology Journal</w:t>
-        </w:r>
-      </w:hyperlink>
-      <w:r>
-        <w:rPr>
-          <w:rFonts w:ascii="Arial" w:hAnsi="Arial" w:cs="Arial"/>
-          <w:sz w:val="24"/>
-          <w:szCs w:val="24"/>
-          <w:shd w:val="clear" w:color="auto" w:fill="FFFFFF"/>
-        </w:rPr>
-        <w:t>  2010</w:t>
-      </w:r>
-    </w:p>
-    <w:p>
-      <w:pPr>
-        <w:spacing w:line="240" w:lineRule="auto"/>
-        <w:rPr>
-          <w:rFonts w:ascii="Arial" w:hAnsi="Arial" w:cs="Arial"/>
-          <w:sz w:val="24"/>
-          <w:szCs w:val="24"/>
+      <w:r>
+        <w:rPr>
+          <w:rFonts w:ascii="Arial" w:hAnsi="Arial" w:cs="Arial"/>
+          <w:sz w:val="24"/>
+          <w:szCs w:val="24"/>
+        </w:rPr>
+        <w:t xml:space="preserve"> </w:t>
+      </w:r>
+      <w:hyperlink r:id="rId46" w:history="1">
+        <w:r>
+          <w:rPr>
+            <w:rStyle w:val="Hyperlink"/>
+            <w:rFonts w:ascii="Arial" w:hAnsi="Arial" w:cs="Arial"/>
+            <w:color w:val="auto"/>
+            <w:sz w:val="24"/>
+            <w:szCs w:val="24"/>
+            <w:u w:val="none"/>
+          </w:rPr>
+          <w:t>Xiang Li</w:t>
+        </w:r>
+      </w:hyperlink>
+    </w:p>
+    <w:p>
+      <w:pPr>
+        <w:spacing w:line="240" w:lineRule="auto"/>
+        <w:rPr>
+          <w:rFonts w:ascii="Arial" w:hAnsi="Arial" w:cs="Arial"/>
+          <w:sz w:val="24"/>
+          <w:szCs w:val="24"/>
+        </w:rPr>
+      </w:pPr>
+    </w:p>
+    <w:p>
+      <w:pPr>
+        <w:spacing w:line="240" w:lineRule="auto"/>
+        <w:rPr>
+          <w:rFonts w:ascii="Arial" w:hAnsi="Arial" w:cs="Arial"/>
+          <w:sz w:val="24"/>
+          <w:szCs w:val="24"/>
+          <w:shd w:val="clear" w:color="auto" w:fill="FFFFFF"/>
+        </w:rPr>
+      </w:pPr>
+      <w:hyperlink r:id="rId47" w:history="1">
+        <w:r>
+          <w:rPr>
+            <w:rStyle w:val="Hyperlink"/>
+            <w:rFonts w:ascii="Arial" w:hAnsi="Arial" w:cs="Arial"/>
+            <w:color w:val="auto"/>
+            <w:sz w:val="24"/>
+            <w:szCs w:val="24"/>
+            <w:u w:val="none"/>
+            <w:shd w:val="clear" w:color="auto" w:fill="FFFFFF"/>
+          </w:rPr>
+          <w:t>Computer Science</w:t>
+        </w:r>
+      </w:hyperlink>
+      <w:r>
+        <w:rPr>
+          <w:rFonts w:ascii="Arial" w:hAnsi="Arial" w:cs="Arial"/>
+          <w:sz w:val="24"/>
+          <w:szCs w:val="24"/>
+          <w:shd w:val="clear" w:color="auto" w:fill="FFFFFF"/>
+        </w:rPr>
+        <w:t>  2013</w:t>
+      </w:r>
+    </w:p>
+    <w:p>
+      <w:pPr>
+        <w:spacing w:line="240" w:lineRule="auto"/>
+        <w:rPr>
+          <w:rFonts w:ascii="Arial" w:hAnsi="Arial" w:cs="Arial"/>
+          <w:sz w:val="24"/>
+          <w:szCs w:val="24"/>
+          <w:shd w:val="clear" w:color="auto" w:fill="FFFFFF"/>
         </w:rPr>
       </w:pPr>
       <w:r>
@@ -2829,190 +2937,7 @@
           <w:sz w:val="24"/>
           <w:szCs w:val="24"/>
         </w:rPr>
-        <w:t>Software Development Methodologies, Trends and Implications: A Testing Centric View</w:t>
-      </w:r>
-    </w:p>
-    <w:p>
-      <w:pPr>
-        <w:spacing w:line="240" w:lineRule="auto"/>
-        <w:rPr>
-          <w:rFonts w:ascii="Arial" w:hAnsi="Arial" w:cs="Arial"/>
-          <w:sz w:val="24"/>
-          <w:szCs w:val="24"/>
-        </w:rPr>
-      </w:pPr>
-      <w:hyperlink r:id="rId43" w:history="1">
-        <w:r>
-          <w:rPr>
-            <w:rStyle w:val="Hyperlink"/>
-            <w:rFonts w:ascii="Arial" w:hAnsi="Arial" w:cs="Arial"/>
-            <w:color w:val="auto"/>
-            <w:sz w:val="24"/>
-            <w:szCs w:val="24"/>
-            <w:u w:val="none"/>
-          </w:rPr>
-          <w:t>Xihui Zhang</w:t>
-        </w:r>
-      </w:hyperlink>
-      <w:r>
-        <w:rPr>
-          <w:rFonts w:ascii="Arial" w:hAnsi="Arial" w:cs="Arial"/>
-          <w:sz w:val="24"/>
-          <w:szCs w:val="24"/>
-        </w:rPr>
-        <w:t>,</w:t>
-      </w:r>
-      <w:r>
-        <w:rPr>
-          <w:rFonts w:ascii="Arial" w:hAnsi="Arial" w:cs="Arial"/>
-          <w:sz w:val="24"/>
-          <w:szCs w:val="24"/>
-        </w:rPr>
-        <w:t xml:space="preserve"> </w:t>
-      </w:r>
-      <w:hyperlink r:id="rId44" w:history="1">
-        <w:r>
-          <w:rPr>
-            <w:rStyle w:val="Hyperlink"/>
-            <w:rFonts w:ascii="Arial" w:hAnsi="Arial" w:cs="Arial"/>
-            <w:color w:val="auto"/>
-            <w:sz w:val="24"/>
-            <w:szCs w:val="24"/>
-            <w:u w:val="none"/>
-          </w:rPr>
-          <w:t>Tao Hu</w:t>
-        </w:r>
-      </w:hyperlink>
-      <w:r>
-        <w:rPr>
-          <w:rFonts w:ascii="Arial" w:hAnsi="Arial" w:cs="Arial"/>
-          <w:sz w:val="24"/>
-          <w:szCs w:val="24"/>
-        </w:rPr>
-        <w:t>,</w:t>
-      </w:r>
-      <w:r>
-        <w:rPr>
-          <w:rFonts w:ascii="Arial" w:hAnsi="Arial" w:cs="Arial"/>
-          <w:sz w:val="24"/>
-          <w:szCs w:val="24"/>
-        </w:rPr>
-        <w:t xml:space="preserve"> </w:t>
-      </w:r>
-      <w:hyperlink r:id="rId45" w:history="1">
-        <w:r>
-          <w:rPr>
-            <w:rStyle w:val="Hyperlink"/>
-            <w:rFonts w:ascii="Arial" w:hAnsi="Arial" w:cs="Arial"/>
-            <w:color w:val="auto"/>
-            <w:sz w:val="24"/>
-            <w:szCs w:val="24"/>
-            <w:u w:val="none"/>
-          </w:rPr>
-          <w:t>Hua Dai</w:t>
-        </w:r>
-      </w:hyperlink>
-      <w:r>
-        <w:rPr>
-          <w:rFonts w:ascii="Arial" w:hAnsi="Arial" w:cs="Arial"/>
-          <w:sz w:val="24"/>
-          <w:szCs w:val="24"/>
-        </w:rPr>
-        <w:t>,</w:t>
-      </w:r>
-      <w:r>
-        <w:rPr>
-          <w:rFonts w:ascii="Arial" w:hAnsi="Arial" w:cs="Arial"/>
-          <w:sz w:val="24"/>
-          <w:szCs w:val="24"/>
-        </w:rPr>
-        <w:t xml:space="preserve"> </w:t>
-      </w:r>
-      <w:hyperlink r:id="rId46" w:history="1">
-        <w:r>
-          <w:rPr>
-            <w:rStyle w:val="Hyperlink"/>
-            <w:rFonts w:ascii="Arial" w:hAnsi="Arial" w:cs="Arial"/>
-            <w:color w:val="auto"/>
-            <w:sz w:val="24"/>
-            <w:szCs w:val="24"/>
-            <w:u w:val="none"/>
-          </w:rPr>
-          <w:t>Xiang Li</w:t>
-        </w:r>
-      </w:hyperlink>
-    </w:p>
-    <w:p>
-      <w:pPr>
-        <w:spacing w:line="240" w:lineRule="auto"/>
-        <w:rPr>
-          <w:rFonts w:ascii="Arial" w:hAnsi="Arial" w:cs="Arial"/>
-          <w:sz w:val="24"/>
-          <w:szCs w:val="24"/>
-        </w:rPr>
-      </w:pPr>
-    </w:p>
-    <w:p>
-      <w:pPr>
-        <w:spacing w:line="240" w:lineRule="auto"/>
-        <w:rPr>
-          <w:rFonts w:ascii="Arial" w:hAnsi="Arial" w:cs="Arial"/>
-          <w:sz w:val="24"/>
-          <w:szCs w:val="24"/>
-          <w:shd w:val="clear" w:color="auto" w:fill="FFFFFF"/>
-        </w:rPr>
-      </w:pPr>
-      <w:hyperlink r:id="rId47" w:history="1">
-        <w:r>
-          <w:rPr>
-            <w:rStyle w:val="Hyperlink"/>
-            <w:rFonts w:ascii="Arial" w:hAnsi="Arial" w:cs="Arial"/>
-            <w:color w:val="auto"/>
-            <w:sz w:val="24"/>
-            <w:szCs w:val="24"/>
-            <w:u w:val="none"/>
-            <w:shd w:val="clear" w:color="auto" w:fill="FFFFFF"/>
-          </w:rPr>
-          <w:t>Computer Science</w:t>
-        </w:r>
-      </w:hyperlink>
-      <w:r>
-        <w:rPr>
-          <w:rFonts w:ascii="Arial" w:hAnsi="Arial" w:cs="Arial"/>
-          <w:sz w:val="24"/>
-          <w:szCs w:val="24"/>
-          <w:shd w:val="clear" w:color="auto" w:fill="FFFFFF"/>
-        </w:rPr>
-        <w:t>  2013</w:t>
-      </w:r>
-    </w:p>
-    <w:p>
-      <w:pPr>
-        <w:spacing w:line="240" w:lineRule="auto"/>
-        <w:rPr>
-          <w:rFonts w:ascii="Arial" w:hAnsi="Arial" w:cs="Arial"/>
-          <w:sz w:val="24"/>
-          <w:szCs w:val="24"/>
-          <w:shd w:val="clear" w:color="auto" w:fill="FFFFFF"/>
-        </w:rPr>
-      </w:pPr>
-      <w:r>
-        <w:rPr>
-          <w:rFonts w:ascii="Arial" w:hAnsi="Arial" w:cs="Arial"/>
-          <w:bCs/>
-          <w:sz w:val="24"/>
-          <w:szCs w:val="24"/>
-        </w:rPr>
-        <w:t>Classification of automatic software build methods</w:t>
-      </w:r>
-      <w:r>
-        <w:rPr>
-          <w:rFonts w:ascii="Arial" w:hAnsi="Arial" w:cs="Arial"/>
-          <w:bCs/>
-          <w:sz w:val="24"/>
-          <w:szCs w:val="24"/>
-        </w:rPr>
-        <w:t xml:space="preserve">, </w:t>
+        <w:t xml:space="preserve">Classification of automatic software build methods, </w:t>
       </w:r>
       <w:hyperlink r:id="rId48" w:history="1">
         <w:r>
@@ -3106,15 +3031,7 @@
           <w:sz w:val="24"/>
           <w:szCs w:val="24"/>
         </w:rPr>
-        <w:t>Ralph LaBarge</w:t>
-      </w:r>
-      <w:r>
-        <w:rPr>
-          <w:rFonts w:ascii="Arial" w:hAnsi="Arial" w:cs="Arial"/>
-          <w:sz w:val="24"/>
-          <w:szCs w:val="24"/>
-        </w:rPr>
-        <w:t xml:space="preserve"> and Thomas McGuire</w:t>
+        <w:t>Ralph LaBarge and Thomas McGuire</w:t>
       </w:r>
     </w:p>
     <w:p>
@@ -3332,132 +3249,129 @@
           <w:sz w:val="24"/>
           <w:szCs w:val="24"/>
         </w:rPr>
-        <w:t xml:space="preserve">How Automated Testing Tools Are Showing Its Impact </w:t>
-      </w:r>
-      <w:r>
-        <w:rPr>
-          <w:rFonts w:ascii="Arial" w:hAnsi="Arial" w:cs="Arial"/>
-          <w:sz w:val="24"/>
-          <w:szCs w:val="24"/>
-        </w:rPr>
-        <w:t>in</w:t>
-      </w:r>
-      <w:r>
-        <w:rPr>
-          <w:rFonts w:ascii="Arial" w:hAnsi="Arial" w:cs="Arial"/>
-          <w:sz w:val="24"/>
-          <w:szCs w:val="24"/>
+        <w:t>How Automated Testing Tools Are Showing Its Impact in the Field Of Software Testing</w:t>
+      </w:r>
+    </w:p>
+    <w:p>
+      <w:pPr>
+        <w:spacing w:line="240" w:lineRule="auto"/>
+        <w:rPr>
+          <w:rFonts w:ascii="Arial" w:hAnsi="Arial" w:cs="Arial"/>
+          <w:sz w:val="24"/>
+          <w:szCs w:val="24"/>
+        </w:rPr>
+      </w:pPr>
+      <w:r>
+        <w:rPr>
+          <w:rFonts w:ascii="Arial" w:hAnsi="Arial" w:cs="Arial"/>
+          <w:sz w:val="24"/>
+          <w:szCs w:val="24"/>
+        </w:rPr>
+        <w:t>Deepti Gaur, Dr. Rajender Singh Chhillar</w:t>
+      </w:r>
+    </w:p>
+    <w:p>
+      <w:pPr>
+        <w:spacing w:line="240" w:lineRule="auto"/>
+        <w:rPr>
+          <w:rFonts w:ascii="Arial" w:hAnsi="Arial" w:cs="Arial"/>
+          <w:sz w:val="24"/>
+          <w:szCs w:val="24"/>
+        </w:rPr>
+      </w:pPr>
+    </w:p>
+    <w:p>
+      <w:pPr>
+        <w:spacing w:line="240" w:lineRule="auto"/>
+        <w:rPr>
+          <w:rFonts w:ascii="Arial" w:hAnsi="Arial" w:cs="Arial"/>
+          <w:sz w:val="24"/>
+          <w:szCs w:val="24"/>
+          <w:shd w:val="clear" w:color="auto" w:fill="FFFFFF"/>
+        </w:rPr>
+      </w:pPr>
+      <w:hyperlink r:id="rId52" w:history="1">
+        <w:r>
+          <w:rPr>
+            <w:rStyle w:val="Hyperlink"/>
+            <w:rFonts w:ascii="Arial" w:hAnsi="Arial" w:cs="Arial"/>
+            <w:color w:val="auto"/>
+            <w:sz w:val="24"/>
+            <w:szCs w:val="24"/>
+            <w:u w:val="none"/>
+            <w:shd w:val="clear" w:color="auto" w:fill="FFFFFF"/>
+          </w:rPr>
+          <w:t>Computer Science</w:t>
+        </w:r>
+      </w:hyperlink>
+      <w:r>
+        <w:rPr>
+          <w:rFonts w:ascii="Arial" w:hAnsi="Arial" w:cs="Arial"/>
+          <w:sz w:val="24"/>
+          <w:szCs w:val="24"/>
+          <w:shd w:val="clear" w:color="auto" w:fill="FFFFFF"/>
+        </w:rPr>
+        <w:t>  2014</w:t>
+      </w:r>
+    </w:p>
+    <w:p>
+      <w:pPr>
+        <w:spacing w:line="240" w:lineRule="auto"/>
+        <w:rPr>
+          <w:rFonts w:ascii="Arial" w:hAnsi="Arial" w:cs="Arial"/>
+          <w:sz w:val="24"/>
+          <w:szCs w:val="24"/>
+        </w:rPr>
+      </w:pPr>
+      <w:r>
+        <w:rPr>
+          <w:rFonts w:ascii="Arial" w:hAnsi="Arial" w:cs="Arial"/>
+          <w:sz w:val="24"/>
+          <w:szCs w:val="24"/>
+        </w:rPr>
+        <w:t>Survey on software testing techniques in cloud computing</w:t>
+      </w:r>
+    </w:p>
+    <w:p>
+      <w:pPr>
+        <w:spacing w:line="240" w:lineRule="auto"/>
+        <w:rPr>
+          <w:rFonts w:ascii="Arial" w:eastAsia="Times New Roman" w:hAnsi="Arial" w:cs="Arial"/>
+          <w:sz w:val="24"/>
+          <w:szCs w:val="24"/>
+          <w:lang w:eastAsia="en-IN"/>
+        </w:rPr>
+      </w:pPr>
+      <w:hyperlink r:id="rId53" w:history="1">
+        <w:r>
+          <w:rPr>
+            <w:rFonts w:ascii="Arial" w:eastAsia="Times New Roman" w:hAnsi="Arial" w:cs="Arial"/>
+            <w:sz w:val="24"/>
+            <w:szCs w:val="24"/>
+            <w:lang w:eastAsia="en-IN"/>
+          </w:rPr>
+          <w:t>Priyadharshini. V</w:t>
+        </w:r>
+      </w:hyperlink>
+      <w:r>
+        <w:rPr>
+          <w:rFonts w:ascii="Arial" w:eastAsia="Times New Roman" w:hAnsi="Arial" w:cs="Arial"/>
+          <w:sz w:val="24"/>
+          <w:szCs w:val="24"/>
+          <w:lang w:eastAsia="en-IN"/>
+        </w:rPr>
+        <w:t>,</w:t>
+      </w:r>
+      <w:r>
+        <w:rPr>
+          <w:rFonts w:ascii="Arial" w:eastAsia="Times New Roman" w:hAnsi="Arial" w:cs="Arial"/>
+          <w:sz w:val="24"/>
+          <w:szCs w:val="24"/>
+          <w:lang w:eastAsia="en-IN"/>
         </w:rPr>
         <w:t xml:space="preserve"> </w:t>
       </w:r>
-      <w:r>
-        <w:rPr>
-          <w:rFonts w:ascii="Arial" w:hAnsi="Arial" w:cs="Arial"/>
-          <w:sz w:val="24"/>
-          <w:szCs w:val="24"/>
-        </w:rPr>
-        <w:t>the</w:t>
-      </w:r>
-      <w:r>
-        <w:rPr>
-          <w:rFonts w:ascii="Arial" w:hAnsi="Arial" w:cs="Arial"/>
-          <w:sz w:val="24"/>
-          <w:szCs w:val="24"/>
-        </w:rPr>
-        <w:t xml:space="preserve"> Field Of Software Testing</w:t>
-      </w:r>
-    </w:p>
-    <w:p>
-      <w:pPr>
-        <w:spacing w:line="240" w:lineRule="auto"/>
-        <w:rPr>
-          <w:rFonts w:ascii="Arial" w:hAnsi="Arial" w:cs="Arial"/>
-          <w:sz w:val="24"/>
-          <w:szCs w:val="24"/>
-        </w:rPr>
-      </w:pPr>
-      <w:r>
-        <w:rPr>
-          <w:rFonts w:ascii="Arial" w:hAnsi="Arial" w:cs="Arial"/>
-          <w:sz w:val="24"/>
-          <w:szCs w:val="24"/>
-        </w:rPr>
-        <w:t>Deepti Gaur, Dr. Rajender Singh Chhillar</w:t>
-      </w:r>
-    </w:p>
-    <w:p>
-      <w:pPr>
-        <w:spacing w:line="240" w:lineRule="auto"/>
-        <w:rPr>
-          <w:rFonts w:ascii="Arial" w:hAnsi="Arial" w:cs="Arial"/>
-          <w:sz w:val="24"/>
-          <w:szCs w:val="24"/>
-        </w:rPr>
-      </w:pPr>
-    </w:p>
-    <w:p>
-      <w:pPr>
-        <w:spacing w:line="240" w:lineRule="auto"/>
-        <w:rPr>
-          <w:rFonts w:ascii="Arial" w:hAnsi="Arial" w:cs="Arial"/>
-          <w:sz w:val="24"/>
-          <w:szCs w:val="24"/>
-          <w:shd w:val="clear" w:color="auto" w:fill="FFFFFF"/>
-        </w:rPr>
-      </w:pPr>
-      <w:hyperlink r:id="rId52" w:history="1">
-        <w:r>
-          <w:rPr>
-            <w:rStyle w:val="Hyperlink"/>
-            <w:rFonts w:ascii="Arial" w:hAnsi="Arial" w:cs="Arial"/>
-            <w:color w:val="auto"/>
-            <w:sz w:val="24"/>
-            <w:szCs w:val="24"/>
-            <w:u w:val="none"/>
-            <w:shd w:val="clear" w:color="auto" w:fill="FFFFFF"/>
-          </w:rPr>
-          <w:t>Computer Science</w:t>
-        </w:r>
-      </w:hyperlink>
-      <w:r>
-        <w:rPr>
-          <w:rFonts w:ascii="Arial" w:hAnsi="Arial" w:cs="Arial"/>
-          <w:sz w:val="24"/>
-          <w:szCs w:val="24"/>
-          <w:shd w:val="clear" w:color="auto" w:fill="FFFFFF"/>
-        </w:rPr>
-        <w:t>  2014</w:t>
-      </w:r>
-    </w:p>
-    <w:p>
-      <w:pPr>
-        <w:spacing w:line="240" w:lineRule="auto"/>
-        <w:rPr>
-          <w:rFonts w:ascii="Arial" w:hAnsi="Arial" w:cs="Arial"/>
-          <w:sz w:val="24"/>
-          <w:szCs w:val="24"/>
-        </w:rPr>
-      </w:pPr>
-      <w:r>
-        <w:rPr>
-          <w:rFonts w:ascii="Arial" w:hAnsi="Arial" w:cs="Arial"/>
-          <w:sz w:val="24"/>
-          <w:szCs w:val="24"/>
-        </w:rPr>
-        <w:t>Survey on software testing techniques in cloud computing</w:t>
-      </w:r>
-    </w:p>
-    <w:p>
-      <w:pPr>
-        <w:spacing w:line="240" w:lineRule="auto"/>
-        <w:rPr>
-          <w:rFonts w:ascii="Arial" w:eastAsia="Times New Roman" w:hAnsi="Arial" w:cs="Arial"/>
-          <w:sz w:val="24"/>
-          <w:szCs w:val="24"/>
-          <w:lang w:eastAsia="en-IN"/>
-        </w:rPr>
-      </w:pPr>
-      <w:hyperlink r:id="rId53" w:history="1">
+      <w:hyperlink r:id="rId54" w:history="1">
         <w:r>
           <w:rPr>
             <w:rFonts w:ascii="Arial" w:eastAsia="Times New Roman" w:hAnsi="Arial" w:cs="Arial"/>
@@ -3465,35 +3379,6 @@
             <w:szCs w:val="24"/>
             <w:lang w:eastAsia="en-IN"/>
           </w:rPr>
-          <w:t>Priyadharshini. V</w:t>
-        </w:r>
-      </w:hyperlink>
-      <w:r>
-        <w:rPr>
-          <w:rFonts w:ascii="Arial" w:eastAsia="Times New Roman" w:hAnsi="Arial" w:cs="Arial"/>
-          <w:sz w:val="24"/>
-          <w:szCs w:val="24"/>
-          <w:lang w:eastAsia="en-IN"/>
-        </w:rPr>
-        <w:t>,</w:t>
-      </w:r>
-      <w:r>
-        <w:rPr>
-          <w:rFonts w:ascii="Arial" w:eastAsia="Times New Roman" w:hAnsi="Arial" w:cs="Arial"/>
-          <w:sz w:val="24"/>
-          <w:szCs w:val="24"/>
-          <w:lang w:eastAsia="en-IN"/>
-        </w:rPr>
-        <w:t xml:space="preserve"> </w:t>
-      </w:r>
-      <w:hyperlink r:id="rId54" w:history="1">
-        <w:r>
-          <w:rPr>
-            <w:rFonts w:ascii="Arial" w:eastAsia="Times New Roman" w:hAnsi="Arial" w:cs="Arial"/>
-            <w:sz w:val="24"/>
-            <w:szCs w:val="24"/>
-            <w:lang w:eastAsia="en-IN"/>
-          </w:rPr>
           <w:t>Malathi. A</w:t>
         </w:r>
       </w:hyperlink>
@@ -3575,23 +3460,7 @@
           <w:sz w:val="24"/>
           <w:szCs w:val="24"/>
         </w:rPr>
-        <w:t>Mr. Premal B. Nirpal</w:t>
-      </w:r>
-      <w:r>
-        <w:rPr>
-          <w:rFonts w:ascii="Arial" w:hAnsi="Arial" w:cs="Arial"/>
-          <w:sz w:val="24"/>
-          <w:szCs w:val="24"/>
-        </w:rPr>
-        <w:t xml:space="preserve">, </w:t>
-      </w:r>
-      <w:r>
-        <w:rPr>
-          <w:rFonts w:ascii="Arial" w:hAnsi="Arial" w:cs="Arial"/>
-          <w:sz w:val="24"/>
-          <w:szCs w:val="24"/>
-        </w:rPr>
-        <w:t>Dr. K. V. Kale</w:t>
+        <w:t>Mr. Premal B. Nirpal, Dr. K. V. Kale</w:t>
       </w:r>
     </w:p>
     <w:p>
